--- a/React_Test.docx
+++ b/React_Test.docx
@@ -1,6 +1,6 @@
 
 <file path=word/document.xml><?xml version="1.0" encoding="utf-8"?>
-<w:document xmlns:wpc="http://schemas.microsoft.com/office/word/2010/wordprocessingCanvas" xmlns:cx="http://schemas.microsoft.com/office/drawing/2014/chartex" xmlns:cx1="http://schemas.microsoft.com/office/drawing/2015/9/8/chartex" xmlns:cx2="http://schemas.microsoft.com/office/drawing/2015/10/21/chartex" xmlns:cx3="http://schemas.microsoft.com/office/drawing/2016/5/9/chartex" xmlns:cx4="http://schemas.microsoft.com/office/drawing/2016/5/10/chartex" xmlns:cx5="http://schemas.microsoft.com/office/drawing/2016/5/11/chartex" xmlns:cx6="http://schemas.microsoft.com/office/drawing/2016/5/12/chartex" xmlns:cx7="http://schemas.microsoft.com/office/drawing/2016/5/13/chartex" xmlns:cx8="http://schemas.microsoft.com/office/drawing/2016/5/14/chartex" xmlns:mc="http://schemas.openxmlformats.org/markup-compatibility/2006" xmlns:aink="http://schemas.microsoft.com/office/drawing/2016/ink" xmlns:am3d="http://schemas.microsoft.com/office/drawing/2017/model3d" xmlns:o="urn:schemas-microsoft-com:office:office" xmlns:r="http://schemas.openxmlformats.org/officeDocument/2006/relationships" xmlns:m="http://schemas.openxmlformats.org/officeDocument/2006/math" xmlns:v="urn:schemas-microsoft-com:vml" xmlns:wp14="http://schemas.microsoft.com/office/word/2010/wordprocessingDrawing" xmlns:wp="http://schemas.openxmlformats.org/drawingml/2006/wordprocessingDrawing" xmlns:w10="urn:schemas-microsoft-com:office:word" xmlns:w="http://schemas.openxmlformats.org/wordprocessingml/2006/main" xmlns:w14="http://schemas.microsoft.com/office/word/2010/wordml" xmlns:w15="http://schemas.microsoft.com/office/word/2012/wordml" xmlns:w16cex="http://schemas.microsoft.com/office/word/2018/wordml/cex" xmlns:w16cid="http://schemas.microsoft.com/office/word/2016/wordml/cid" xmlns:w16="http://schemas.microsoft.com/office/word/2018/wordml" xmlns:w16sdtdh="http://schemas.microsoft.com/office/word/2020/wordml/sdtdatahash" xmlns:w16se="http://schemas.microsoft.com/office/word/2015/wordml/symex" xmlns:wpg="http://schemas.microsoft.com/office/word/2010/wordprocessingGroup" xmlns:wpi="http://schemas.microsoft.com/office/word/2010/wordprocessingInk" xmlns:wne="http://schemas.microsoft.com/office/word/2006/wordml" xmlns:wps="http://schemas.microsoft.com/office/word/2010/wordprocessingShape" mc:Ignorable="w14 w15 w16se w16cid w16 w16cex w16sdtdh wp14">
+<w:document xmlns:wpc="http://schemas.microsoft.com/office/word/2010/wordprocessingCanvas" xmlns:cx="http://schemas.microsoft.com/office/drawing/2014/chartex" xmlns:cx1="http://schemas.microsoft.com/office/drawing/2015/9/8/chartex" xmlns:mc="http://schemas.openxmlformats.org/markup-compatibility/2006" xmlns:o="urn:schemas-microsoft-com:office:office" xmlns:r="http://schemas.openxmlformats.org/officeDocument/2006/relationships" xmlns:m="http://schemas.openxmlformats.org/officeDocument/2006/math" xmlns:v="urn:schemas-microsoft-com:vml" xmlns:wp14="http://schemas.microsoft.com/office/word/2010/wordprocessingDrawing" xmlns:wp="http://schemas.openxmlformats.org/drawingml/2006/wordprocessingDrawing" xmlns:w10="urn:schemas-microsoft-com:office:word" xmlns:w="http://schemas.openxmlformats.org/wordprocessingml/2006/main" xmlns:w14="http://schemas.microsoft.com/office/word/2010/wordml" xmlns:w15="http://schemas.microsoft.com/office/word/2012/wordml" xmlns:w16se="http://schemas.microsoft.com/office/word/2015/wordml/symex" xmlns:wpg="http://schemas.microsoft.com/office/word/2010/wordprocessingGroup" xmlns:wpi="http://schemas.microsoft.com/office/word/2010/wordprocessingInk" xmlns:wne="http://schemas.microsoft.com/office/word/2006/wordml" xmlns:wps="http://schemas.microsoft.com/office/word/2010/wordprocessingShape" mc:Ignorable="w14 w15 w16se wp14">
   <w:body>
     <w:p>
       <w:pPr>
@@ -51,6 +51,2395 @@
       <w:pPr>
         <w:pStyle w:val="Body"/>
       </w:pPr>
+      <w:r>
+        <w:t>Props drilling is when a prop from a parent component is required in child component which is child of another child component so we have to pass through all components when though it is not need there like example below,</w:t>
+      </w:r>
+    </w:p>
+    <w:p>
+      <w:pPr>
+        <w:pStyle w:val="Body"/>
+      </w:pPr>
+    </w:p>
+    <w:p>
+      <w:pPr>
+        <w:pStyle w:val="Body"/>
+      </w:pPr>
+      <w:r>
+        <w:rPr>
+          <w:noProof/>
+          <w:lang w:eastAsia="en-US"/>
+          <w14:textOutline w14:w="0" w14:cap="rnd" w14:cmpd="sng" w14:algn="ctr">
+            <w14:noFill/>
+            <w14:prstDash w14:val="solid"/>
+            <w14:bevel/>
+          </w14:textOutline>
+        </w:rPr>
+        <mc:AlternateContent>
+          <mc:Choice Requires="wps">
+            <w:drawing>
+              <wp:anchor distT="0" distB="0" distL="114300" distR="114300" simplePos="0" relativeHeight="251659264" behindDoc="0" locked="0" layoutInCell="1" allowOverlap="1" wp14:anchorId="255DCA59" wp14:editId="056191E1">
+                <wp:simplePos x="0" y="0"/>
+                <wp:positionH relativeFrom="column">
+                  <wp:posOffset>209550</wp:posOffset>
+                </wp:positionH>
+                <wp:positionV relativeFrom="paragraph">
+                  <wp:posOffset>71120</wp:posOffset>
+                </wp:positionV>
+                <wp:extent cx="1363980" cy="495300"/>
+                <wp:effectExtent l="0" t="0" r="7620" b="0"/>
+                <wp:wrapNone/>
+                <wp:docPr id="1" name="Rectangle 1"/>
+                <wp:cNvGraphicFramePr/>
+                <a:graphic xmlns:a="http://schemas.openxmlformats.org/drawingml/2006/main">
+                  <a:graphicData uri="http://schemas.microsoft.com/office/word/2010/wordprocessingShape">
+                    <wps:wsp>
+                      <wps:cNvSpPr/>
+                      <wps:spPr>
+                        <a:xfrm>
+                          <a:off x="0" y="0"/>
+                          <a:ext cx="1363980" cy="495300"/>
+                        </a:xfrm>
+                        <a:prstGeom prst="rect">
+                          <a:avLst/>
+                        </a:prstGeom>
+                        <a:solidFill>
+                          <a:schemeClr val="accent5">
+                            <a:lumMod val="60000"/>
+                            <a:lumOff val="40000"/>
+                          </a:schemeClr>
+                        </a:solidFill>
+                        <a:ln w="12700" cap="flat">
+                          <a:noFill/>
+                          <a:miter lim="400000"/>
+                        </a:ln>
+                        <a:effectLst/>
+                        <a:sp3d/>
+                      </wps:spPr>
+                      <wps:style>
+                        <a:lnRef idx="0">
+                          <a:scrgbClr r="0" g="0" b="0"/>
+                        </a:lnRef>
+                        <a:fillRef idx="0">
+                          <a:scrgbClr r="0" g="0" b="0"/>
+                        </a:fillRef>
+                        <a:effectRef idx="0">
+                          <a:scrgbClr r="0" g="0" b="0"/>
+                        </a:effectRef>
+                        <a:fontRef idx="none"/>
+                      </wps:style>
+                      <wps:txbx>
+                        <w:txbxContent>
+                          <w:p>
+                            <w:pPr>
+                              <w:jc w:val="center"/>
+                              <w:rPr>
+                                <w:rFonts w:ascii="agave NF" w:hAnsi="agave NF"/>
+                              </w:rPr>
+                            </w:pPr>
+                            <w:r>
+                              <w:rPr>
+                                <w:rFonts w:ascii="agave NF" w:hAnsi="agave NF"/>
+                              </w:rPr>
+                              <w:t>Parent Component</w:t>
+                            </w:r>
+                          </w:p>
+                        </w:txbxContent>
+                      </wps:txbx>
+                      <wps:bodyPr rot="0" spcFirstLastPara="1" vertOverflow="overflow" horzOverflow="overflow" vert="horz" wrap="square" lIns="50800" tIns="50800" rIns="50800" bIns="50800" numCol="1" spcCol="38100" rtlCol="0" fromWordArt="0" anchor="ctr" anchorCtr="0" forceAA="0" compatLnSpc="1">
+                        <a:prstTxWarp prst="textNoShape">
+                          <a:avLst/>
+                        </a:prstTxWarp>
+                        <a:spAutoFit/>
+                      </wps:bodyPr>
+                    </wps:wsp>
+                  </a:graphicData>
+                </a:graphic>
+              </wp:anchor>
+            </w:drawing>
+          </mc:Choice>
+          <mc:Fallback>
+            <w:pict>
+              <v:rect w14:anchorId="255DCA59" id="Rectangle 1" o:spid="_x0000_s1026" style="position:absolute;margin-left:16.5pt;margin-top:5.6pt;width:107.4pt;height:39pt;z-index:251659264;visibility:visible;mso-wrap-style:square;mso-wrap-distance-left:9pt;mso-wrap-distance-top:0;mso-wrap-distance-right:9pt;mso-wrap-distance-bottom:0;mso-position-horizontal:absolute;mso-position-horizontal-relative:text;mso-position-vertical:absolute;mso-position-vertical-relative:text;v-text-anchor:middle" o:gfxdata="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" fillcolor="#ffa194 [1944]" stroked="f" strokeweight="1pt">
+                <v:stroke miterlimit="4"/>
+                <v:textbox style="mso-fit-shape-to-text:t" inset="4pt,4pt,4pt,4pt">
+                  <w:txbxContent>
+                    <w:p>
+                      <w:pPr>
+                        <w:jc w:val="center"/>
+                        <w:rPr>
+                          <w:rFonts w:ascii="agave NF" w:hAnsi="agave NF"/>
+                        </w:rPr>
+                      </w:pPr>
+                      <w:r>
+                        <w:rPr>
+                          <w:rFonts w:ascii="agave NF" w:hAnsi="agave NF"/>
+                        </w:rPr>
+                        <w:t>Parent Component</w:t>
+                      </w:r>
+                    </w:p>
+                  </w:txbxContent>
+                </v:textbox>
+              </v:rect>
+            </w:pict>
+          </mc:Fallback>
+        </mc:AlternateContent>
+      </w:r>
+    </w:p>
+    <w:p>
+      <w:pPr>
+        <w:pStyle w:val="Body"/>
+      </w:pPr>
+      <w:r>
+        <w:rPr>
+          <w:noProof/>
+          <w:lang w:eastAsia="en-US"/>
+          <w14:textOutline w14:w="0" w14:cap="rnd" w14:cmpd="sng" w14:algn="ctr">
+            <w14:noFill/>
+            <w14:prstDash w14:val="solid"/>
+            <w14:bevel/>
+          </w14:textOutline>
+        </w:rPr>
+        <mc:AlternateContent>
+          <mc:Choice Requires="wps">
+            <w:drawing>
+              <wp:anchor distT="0" distB="0" distL="114300" distR="114300" simplePos="0" relativeHeight="251668480" behindDoc="0" locked="0" layoutInCell="1" allowOverlap="1" wp14:anchorId="6FDC85FF" wp14:editId="509E969F">
+                <wp:simplePos x="0" y="0"/>
+                <wp:positionH relativeFrom="column">
+                  <wp:posOffset>1741170</wp:posOffset>
+                </wp:positionH>
+                <wp:positionV relativeFrom="paragraph">
+                  <wp:posOffset>24130</wp:posOffset>
+                </wp:positionV>
+                <wp:extent cx="502920" cy="381000"/>
+                <wp:effectExtent l="0" t="0" r="49530" b="95250"/>
+                <wp:wrapNone/>
+                <wp:docPr id="6" name="Elbow Connector 6"/>
+                <wp:cNvGraphicFramePr/>
+                <a:graphic xmlns:a="http://schemas.openxmlformats.org/drawingml/2006/main">
+                  <a:graphicData uri="http://schemas.microsoft.com/office/word/2010/wordprocessingShape">
+                    <wps:wsp>
+                      <wps:cNvCnPr/>
+                      <wps:spPr>
+                        <a:xfrm>
+                          <a:off x="0" y="0"/>
+                          <a:ext cx="502920" cy="381000"/>
+                        </a:xfrm>
+                        <a:prstGeom prst="bentConnector3">
+                          <a:avLst/>
+                        </a:prstGeom>
+                        <a:noFill/>
+                        <a:ln w="25400" cap="flat">
+                          <a:solidFill>
+                            <a:srgbClr val="000000"/>
+                          </a:solidFill>
+                          <a:prstDash val="solid"/>
+                          <a:miter lim="400000"/>
+                          <a:tailEnd type="triangle"/>
+                        </a:ln>
+                        <a:effectLst/>
+                        <a:sp3d/>
+                      </wps:spPr>
+                      <wps:style>
+                        <a:lnRef idx="0">
+                          <a:scrgbClr r="0" g="0" b="0"/>
+                        </a:lnRef>
+                        <a:fillRef idx="0">
+                          <a:scrgbClr r="0" g="0" b="0"/>
+                        </a:fillRef>
+                        <a:effectRef idx="0">
+                          <a:scrgbClr r="0" g="0" b="0"/>
+                        </a:effectRef>
+                        <a:fontRef idx="none"/>
+                      </wps:style>
+                      <wps:bodyPr/>
+                    </wps:wsp>
+                  </a:graphicData>
+                </a:graphic>
+                <wp14:sizeRelH relativeFrom="margin">
+                  <wp14:pctWidth>0</wp14:pctWidth>
+                </wp14:sizeRelH>
+                <wp14:sizeRelV relativeFrom="margin">
+                  <wp14:pctHeight>0</wp14:pctHeight>
+                </wp14:sizeRelV>
+              </wp:anchor>
+            </w:drawing>
+          </mc:Choice>
+          <mc:Fallback>
+            <w:pict>
+              <v:shapetype w14:anchorId="7F05506E" id="_x0000_t34" coordsize="21600,21600" o:spt="34" o:oned="t" adj="10800" path="m,l@0,0@0,21600,21600,21600e" filled="f">
+                <v:stroke joinstyle="miter"/>
+                <v:formulas>
+                  <v:f eqn="val #0"/>
+                </v:formulas>
+                <v:path arrowok="t" fillok="f" o:connecttype="none"/>
+                <v:handles>
+                  <v:h position="#0,center"/>
+                </v:handles>
+                <o:lock v:ext="edit" shapetype="t"/>
+              </v:shapetype>
+              <v:shape id="Elbow Connector 6" o:spid="_x0000_s1026" type="#_x0000_t34" style="position:absolute;margin-left:137.1pt;margin-top:1.9pt;width:39.6pt;height:30pt;z-index:251668480;visibility:visible;mso-wrap-style:square;mso-width-percent:0;mso-height-percent:0;mso-wrap-distance-left:9pt;mso-wrap-distance-top:0;mso-wrap-distance-right:9pt;mso-wrap-distance-bottom:0;mso-position-horizontal:absolute;mso-position-horizontal-relative:text;mso-position-vertical:absolute;mso-position-vertical-relative:text;mso-width-percent:0;mso-height-percent:0;mso-width-relative:margin;mso-height-relative:margin" o:gfxdata="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" strokeweight="2pt">
+                <v:stroke endarrow="block" miterlimit="4"/>
+              </v:shape>
+            </w:pict>
+          </mc:Fallback>
+        </mc:AlternateContent>
+      </w:r>
+    </w:p>
+    <w:p>
+      <w:pPr>
+        <w:pStyle w:val="Body"/>
+      </w:pPr>
+    </w:p>
+    <w:p>
+      <w:pPr>
+        <w:pStyle w:val="Body"/>
+      </w:pPr>
+      <w:r>
+        <w:rPr>
+          <w:noProof/>
+          <w:lang w:eastAsia="en-US"/>
+          <w14:textOutline w14:w="0" w14:cap="rnd" w14:cmpd="sng" w14:algn="ctr">
+            <w14:noFill/>
+            <w14:prstDash w14:val="solid"/>
+            <w14:bevel/>
+          </w14:textOutline>
+        </w:rPr>
+        <mc:AlternateContent>
+          <mc:Choice Requires="wps">
+            <w:drawing>
+              <wp:anchor distT="0" distB="0" distL="114300" distR="114300" simplePos="0" relativeHeight="251661312" behindDoc="0" locked="0" layoutInCell="1" allowOverlap="1" wp14:anchorId="2F6AD34E" wp14:editId="36EECB35">
+                <wp:simplePos x="0" y="0"/>
+                <wp:positionH relativeFrom="column">
+                  <wp:posOffset>2343150</wp:posOffset>
+                </wp:positionH>
+                <wp:positionV relativeFrom="paragraph">
+                  <wp:posOffset>7620</wp:posOffset>
+                </wp:positionV>
+                <wp:extent cx="1363980" cy="495300"/>
+                <wp:effectExtent l="0" t="0" r="7620" b="0"/>
+                <wp:wrapNone/>
+                <wp:docPr id="2" name="Rectangle 2"/>
+                <wp:cNvGraphicFramePr/>
+                <a:graphic xmlns:a="http://schemas.openxmlformats.org/drawingml/2006/main">
+                  <a:graphicData uri="http://schemas.microsoft.com/office/word/2010/wordprocessingShape">
+                    <wps:wsp>
+                      <wps:cNvSpPr/>
+                      <wps:spPr>
+                        <a:xfrm>
+                          <a:off x="0" y="0"/>
+                          <a:ext cx="1363980" cy="495300"/>
+                        </a:xfrm>
+                        <a:prstGeom prst="rect">
+                          <a:avLst/>
+                        </a:prstGeom>
+                        <a:solidFill>
+                          <a:schemeClr val="accent3">
+                            <a:lumMod val="60000"/>
+                            <a:lumOff val="40000"/>
+                          </a:schemeClr>
+                        </a:solidFill>
+                        <a:ln w="12700" cap="flat">
+                          <a:noFill/>
+                          <a:miter lim="400000"/>
+                        </a:ln>
+                        <a:effectLst/>
+                        <a:sp3d/>
+                      </wps:spPr>
+                      <wps:style>
+                        <a:lnRef idx="0">
+                          <a:scrgbClr r="0" g="0" b="0"/>
+                        </a:lnRef>
+                        <a:fillRef idx="0">
+                          <a:scrgbClr r="0" g="0" b="0"/>
+                        </a:fillRef>
+                        <a:effectRef idx="0">
+                          <a:scrgbClr r="0" g="0" b="0"/>
+                        </a:effectRef>
+                        <a:fontRef idx="none"/>
+                      </wps:style>
+                      <wps:txbx>
+                        <w:txbxContent>
+                          <w:p>
+                            <w:pPr>
+                              <w:jc w:val="center"/>
+                            </w:pPr>
+                            <w:r>
+                              <w:t>Child Component 1</w:t>
+                            </w:r>
+                          </w:p>
+                        </w:txbxContent>
+                      </wps:txbx>
+                      <wps:bodyPr rot="0" spcFirstLastPara="1" vertOverflow="overflow" horzOverflow="overflow" vert="horz" wrap="square" lIns="50800" tIns="50800" rIns="50800" bIns="50800" numCol="1" spcCol="38100" rtlCol="0" fromWordArt="0" anchor="ctr" anchorCtr="0" forceAA="0" compatLnSpc="1">
+                        <a:prstTxWarp prst="textNoShape">
+                          <a:avLst/>
+                        </a:prstTxWarp>
+                        <a:spAutoFit/>
+                      </wps:bodyPr>
+                    </wps:wsp>
+                  </a:graphicData>
+                </a:graphic>
+              </wp:anchor>
+            </w:drawing>
+          </mc:Choice>
+          <mc:Fallback>
+            <w:pict>
+              <v:rect w14:anchorId="2F6AD34E" id="Rectangle 2" o:spid="_x0000_s1027" style="position:absolute;margin-left:184.5pt;margin-top:.6pt;width:107.4pt;height:39pt;z-index:251661312;visibility:visible;mso-wrap-style:square;mso-wrap-distance-left:9pt;mso-wrap-distance-top:0;mso-wrap-distance-right:9pt;mso-wrap-distance-bottom:0;mso-position-horizontal:absolute;mso-position-horizontal-relative:text;mso-position-vertical:absolute;mso-position-vertical-relative:text;v-text-anchor:middle" o:gfxdata="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" fillcolor="#9fe786 [1942]" stroked="f" strokeweight="1pt">
+                <v:stroke miterlimit="4"/>
+                <v:textbox style="mso-fit-shape-to-text:t" inset="4pt,4pt,4pt,4pt">
+                  <w:txbxContent>
+                    <w:p>
+                      <w:pPr>
+                        <w:jc w:val="center"/>
+                      </w:pPr>
+                      <w:r>
+                        <w:t>Child Component 1</w:t>
+                      </w:r>
+                    </w:p>
+                  </w:txbxContent>
+                </v:textbox>
+              </v:rect>
+            </w:pict>
+          </mc:Fallback>
+        </mc:AlternateContent>
+      </w:r>
+    </w:p>
+    <w:p>
+      <w:pPr>
+        <w:pStyle w:val="Body"/>
+      </w:pPr>
+      <w:r>
+        <w:rPr>
+          <w:noProof/>
+          <w:lang w:eastAsia="en-US"/>
+          <w14:textOutline w14:w="0" w14:cap="rnd" w14:cmpd="sng" w14:algn="ctr">
+            <w14:noFill/>
+            <w14:prstDash w14:val="solid"/>
+            <w14:bevel/>
+          </w14:textOutline>
+        </w:rPr>
+        <mc:AlternateContent>
+          <mc:Choice Requires="wps">
+            <w:drawing>
+              <wp:anchor distT="0" distB="0" distL="114300" distR="114300" simplePos="0" relativeHeight="251672576" behindDoc="0" locked="0" layoutInCell="1" allowOverlap="1" wp14:anchorId="7B601D12" wp14:editId="66D2E94B">
+                <wp:simplePos x="0" y="0"/>
+                <wp:positionH relativeFrom="column">
+                  <wp:posOffset>3729990</wp:posOffset>
+                </wp:positionH>
+                <wp:positionV relativeFrom="paragraph">
+                  <wp:posOffset>113665</wp:posOffset>
+                </wp:positionV>
+                <wp:extent cx="502920" cy="381000"/>
+                <wp:effectExtent l="0" t="0" r="49530" b="95250"/>
+                <wp:wrapNone/>
+                <wp:docPr id="9" name="Elbow Connector 9"/>
+                <wp:cNvGraphicFramePr/>
+                <a:graphic xmlns:a="http://schemas.openxmlformats.org/drawingml/2006/main">
+                  <a:graphicData uri="http://schemas.microsoft.com/office/word/2010/wordprocessingShape">
+                    <wps:wsp>
+                      <wps:cNvCnPr/>
+                      <wps:spPr>
+                        <a:xfrm>
+                          <a:off x="0" y="0"/>
+                          <a:ext cx="502920" cy="381000"/>
+                        </a:xfrm>
+                        <a:prstGeom prst="bentConnector3">
+                          <a:avLst/>
+                        </a:prstGeom>
+                        <a:noFill/>
+                        <a:ln w="25400" cap="flat">
+                          <a:solidFill>
+                            <a:srgbClr val="000000"/>
+                          </a:solidFill>
+                          <a:prstDash val="solid"/>
+                          <a:miter lim="400000"/>
+                          <a:tailEnd type="triangle"/>
+                        </a:ln>
+                        <a:effectLst/>
+                        <a:sp3d/>
+                      </wps:spPr>
+                      <wps:style>
+                        <a:lnRef idx="0">
+                          <a:scrgbClr r="0" g="0" b="0"/>
+                        </a:lnRef>
+                        <a:fillRef idx="0">
+                          <a:scrgbClr r="0" g="0" b="0"/>
+                        </a:fillRef>
+                        <a:effectRef idx="0">
+                          <a:scrgbClr r="0" g="0" b="0"/>
+                        </a:effectRef>
+                        <a:fontRef idx="none"/>
+                      </wps:style>
+                      <wps:bodyPr/>
+                    </wps:wsp>
+                  </a:graphicData>
+                </a:graphic>
+                <wp14:sizeRelH relativeFrom="margin">
+                  <wp14:pctWidth>0</wp14:pctWidth>
+                </wp14:sizeRelH>
+                <wp14:sizeRelV relativeFrom="margin">
+                  <wp14:pctHeight>0</wp14:pctHeight>
+                </wp14:sizeRelV>
+              </wp:anchor>
+            </w:drawing>
+          </mc:Choice>
+          <mc:Fallback>
+            <w:pict>
+              <v:shape w14:anchorId="6F4A705E" id="Elbow Connector 9" o:spid="_x0000_s1026" type="#_x0000_t34" style="position:absolute;margin-left:293.7pt;margin-top:8.95pt;width:39.6pt;height:30pt;z-index:251672576;visibility:visible;mso-wrap-style:square;mso-width-percent:0;mso-height-percent:0;mso-wrap-distance-left:9pt;mso-wrap-distance-top:0;mso-wrap-distance-right:9pt;mso-wrap-distance-bottom:0;mso-position-horizontal:absolute;mso-position-horizontal-relative:text;mso-position-vertical:absolute;mso-position-vertical-relative:text;mso-width-percent:0;mso-height-percent:0;mso-width-relative:margin;mso-height-relative:margin" o:gfxdata="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" strokeweight="2pt">
+                <v:stroke endarrow="block" miterlimit="4"/>
+              </v:shape>
+            </w:pict>
+          </mc:Fallback>
+        </mc:AlternateContent>
+      </w:r>
+    </w:p>
+    <w:p>
+      <w:pPr>
+        <w:pStyle w:val="Body"/>
+      </w:pPr>
+    </w:p>
+    <w:p>
+      <w:pPr>
+        <w:pStyle w:val="Body"/>
+      </w:pPr>
+      <w:r>
+        <w:rPr>
+          <w:noProof/>
+          <w:lang w:eastAsia="en-US"/>
+          <w14:textOutline w14:w="0" w14:cap="rnd" w14:cmpd="sng" w14:algn="ctr">
+            <w14:noFill/>
+            <w14:prstDash w14:val="solid"/>
+            <w14:bevel/>
+          </w14:textOutline>
+        </w:rPr>
+        <mc:AlternateContent>
+          <mc:Choice Requires="wps">
+            <w:drawing>
+              <wp:anchor distT="0" distB="0" distL="114300" distR="114300" simplePos="0" relativeHeight="251670528" behindDoc="0" locked="0" layoutInCell="1" allowOverlap="1" wp14:anchorId="359430D1" wp14:editId="487810BF">
+                <wp:simplePos x="0" y="0"/>
+                <wp:positionH relativeFrom="column">
+                  <wp:posOffset>4324350</wp:posOffset>
+                </wp:positionH>
+                <wp:positionV relativeFrom="paragraph">
+                  <wp:posOffset>24765</wp:posOffset>
+                </wp:positionV>
+                <wp:extent cx="1363980" cy="495300"/>
+                <wp:effectExtent l="0" t="0" r="7620" b="0"/>
+                <wp:wrapNone/>
+                <wp:docPr id="7" name="Rectangle 7"/>
+                <wp:cNvGraphicFramePr/>
+                <a:graphic xmlns:a="http://schemas.openxmlformats.org/drawingml/2006/main">
+                  <a:graphicData uri="http://schemas.microsoft.com/office/word/2010/wordprocessingShape">
+                    <wps:wsp>
+                      <wps:cNvSpPr/>
+                      <wps:spPr>
+                        <a:xfrm>
+                          <a:off x="0" y="0"/>
+                          <a:ext cx="1363980" cy="495300"/>
+                        </a:xfrm>
+                        <a:prstGeom prst="rect">
+                          <a:avLst/>
+                        </a:prstGeom>
+                        <a:solidFill>
+                          <a:schemeClr val="accent3">
+                            <a:lumMod val="60000"/>
+                            <a:lumOff val="40000"/>
+                          </a:schemeClr>
+                        </a:solidFill>
+                        <a:ln w="12700" cap="flat">
+                          <a:noFill/>
+                          <a:miter lim="400000"/>
+                        </a:ln>
+                        <a:effectLst/>
+                        <a:sp3d/>
+                      </wps:spPr>
+                      <wps:style>
+                        <a:lnRef idx="0">
+                          <a:scrgbClr r="0" g="0" b="0"/>
+                        </a:lnRef>
+                        <a:fillRef idx="0">
+                          <a:scrgbClr r="0" g="0" b="0"/>
+                        </a:fillRef>
+                        <a:effectRef idx="0">
+                          <a:scrgbClr r="0" g="0" b="0"/>
+                        </a:effectRef>
+                        <a:fontRef idx="none"/>
+                      </wps:style>
+                      <wps:txbx>
+                        <w:txbxContent>
+                          <w:p>
+                            <w:pPr>
+                              <w:jc w:val="center"/>
+                            </w:pPr>
+                            <w:r>
+                              <w:t>Child Component 2</w:t>
+                            </w:r>
+                          </w:p>
+                        </w:txbxContent>
+                      </wps:txbx>
+                      <wps:bodyPr rot="0" spcFirstLastPara="1" vertOverflow="overflow" horzOverflow="overflow" vert="horz" wrap="square" lIns="50800" tIns="50800" rIns="50800" bIns="50800" numCol="1" spcCol="38100" rtlCol="0" fromWordArt="0" anchor="ctr" anchorCtr="0" forceAA="0" compatLnSpc="1">
+                        <a:prstTxWarp prst="textNoShape">
+                          <a:avLst/>
+                        </a:prstTxWarp>
+                        <a:spAutoFit/>
+                      </wps:bodyPr>
+                    </wps:wsp>
+                  </a:graphicData>
+                </a:graphic>
+              </wp:anchor>
+            </w:drawing>
+          </mc:Choice>
+          <mc:Fallback>
+            <w:pict>
+              <v:rect w14:anchorId="359430D1" id="Rectangle 7" o:spid="_x0000_s1028" style="position:absolute;margin-left:340.5pt;margin-top:1.95pt;width:107.4pt;height:39pt;z-index:251670528;visibility:visible;mso-wrap-style:square;mso-wrap-distance-left:9pt;mso-wrap-distance-top:0;mso-wrap-distance-right:9pt;mso-wrap-distance-bottom:0;mso-position-horizontal:absolute;mso-position-horizontal-relative:text;mso-position-vertical:absolute;mso-position-vertical-relative:text;v-text-anchor:middle" o:gfxdata="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" fillcolor="#9fe786 [1942]" stroked="f" strokeweight="1pt">
+                <v:stroke miterlimit="4"/>
+                <v:textbox style="mso-fit-shape-to-text:t" inset="4pt,4pt,4pt,4pt">
+                  <w:txbxContent>
+                    <w:p>
+                      <w:pPr>
+                        <w:jc w:val="center"/>
+                      </w:pPr>
+                      <w:r>
+                        <w:t>Child Component 2</w:t>
+                      </w:r>
+                    </w:p>
+                  </w:txbxContent>
+                </v:textbox>
+              </v:rect>
+            </w:pict>
+          </mc:Fallback>
+        </mc:AlternateContent>
+      </w:r>
+    </w:p>
+    <w:p>
+      <w:pPr>
+        <w:pStyle w:val="Body"/>
+      </w:pPr>
+    </w:p>
+    <w:p>
+      <w:pPr>
+        <w:pStyle w:val="Body"/>
+      </w:pPr>
+      <w:r>
+        <w:rPr>
+          <w:noProof/>
+          <w:lang w:eastAsia="en-US"/>
+          <w14:textOutline w14:w="0" w14:cap="rnd" w14:cmpd="sng" w14:algn="ctr">
+            <w14:noFill/>
+            <w14:prstDash w14:val="solid"/>
+            <w14:bevel/>
+          </w14:textOutline>
+        </w:rPr>
+        <mc:AlternateContent>
+          <mc:Choice Requires="wps">
+            <w:drawing>
+              <wp:anchor distT="0" distB="0" distL="114300" distR="114300" simplePos="0" relativeHeight="251673600" behindDoc="0" locked="0" layoutInCell="1" allowOverlap="1" wp14:anchorId="0A085E5A" wp14:editId="010091D1">
+                <wp:simplePos x="0" y="0"/>
+                <wp:positionH relativeFrom="column">
+                  <wp:posOffset>3707130</wp:posOffset>
+                </wp:positionH>
+                <wp:positionV relativeFrom="paragraph">
+                  <wp:posOffset>43180</wp:posOffset>
+                </wp:positionV>
+                <wp:extent cx="525780" cy="434340"/>
+                <wp:effectExtent l="38100" t="0" r="26670" b="99060"/>
+                <wp:wrapNone/>
+                <wp:docPr id="10" name="Elbow Connector 10"/>
+                <wp:cNvGraphicFramePr/>
+                <a:graphic xmlns:a="http://schemas.openxmlformats.org/drawingml/2006/main">
+                  <a:graphicData uri="http://schemas.microsoft.com/office/word/2010/wordprocessingShape">
+                    <wps:wsp>
+                      <wps:cNvCnPr/>
+                      <wps:spPr>
+                        <a:xfrm flipH="1">
+                          <a:off x="0" y="0"/>
+                          <a:ext cx="525780" cy="434340"/>
+                        </a:xfrm>
+                        <a:prstGeom prst="bentConnector3">
+                          <a:avLst/>
+                        </a:prstGeom>
+                        <a:noFill/>
+                        <a:ln w="25400" cap="flat">
+                          <a:solidFill>
+                            <a:srgbClr val="000000"/>
+                          </a:solidFill>
+                          <a:prstDash val="solid"/>
+                          <a:miter lim="400000"/>
+                          <a:tailEnd type="triangle"/>
+                        </a:ln>
+                        <a:effectLst/>
+                        <a:sp3d/>
+                      </wps:spPr>
+                      <wps:style>
+                        <a:lnRef idx="0">
+                          <a:scrgbClr r="0" g="0" b="0"/>
+                        </a:lnRef>
+                        <a:fillRef idx="0">
+                          <a:scrgbClr r="0" g="0" b="0"/>
+                        </a:fillRef>
+                        <a:effectRef idx="0">
+                          <a:scrgbClr r="0" g="0" b="0"/>
+                        </a:effectRef>
+                        <a:fontRef idx="none"/>
+                      </wps:style>
+                      <wps:bodyPr/>
+                    </wps:wsp>
+                  </a:graphicData>
+                </a:graphic>
+                <wp14:sizeRelH relativeFrom="margin">
+                  <wp14:pctWidth>0</wp14:pctWidth>
+                </wp14:sizeRelH>
+                <wp14:sizeRelV relativeFrom="margin">
+                  <wp14:pctHeight>0</wp14:pctHeight>
+                </wp14:sizeRelV>
+              </wp:anchor>
+            </w:drawing>
+          </mc:Choice>
+          <mc:Fallback>
+            <w:pict>
+              <v:shape w14:anchorId="0C75C4FE" id="Elbow Connector 10" o:spid="_x0000_s1026" type="#_x0000_t34" style="position:absolute;margin-left:291.9pt;margin-top:3.4pt;width:41.4pt;height:34.2pt;flip:x;z-index:251673600;visibility:visible;mso-wrap-style:square;mso-width-percent:0;mso-height-percent:0;mso-wrap-distance-left:9pt;mso-wrap-distance-top:0;mso-wrap-distance-right:9pt;mso-wrap-distance-bottom:0;mso-position-horizontal:absolute;mso-position-horizontal-relative:text;mso-position-vertical:absolute;mso-position-vertical-relative:text;mso-width-percent:0;mso-height-percent:0;mso-width-relative:margin;mso-height-relative:margin" o:gfxdata="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" strokeweight="2pt">
+                <v:stroke endarrow="block" miterlimit="4"/>
+              </v:shape>
+            </w:pict>
+          </mc:Fallback>
+        </mc:AlternateContent>
+      </w:r>
+    </w:p>
+    <w:p>
+      <w:pPr>
+        <w:pStyle w:val="Body"/>
+      </w:pPr>
+    </w:p>
+    <w:p>
+      <w:pPr>
+        <w:pStyle w:val="Body"/>
+      </w:pPr>
+      <w:r>
+        <w:rPr>
+          <w:noProof/>
+          <w:lang w:eastAsia="en-US"/>
+          <w14:textOutline w14:w="0" w14:cap="rnd" w14:cmpd="sng" w14:algn="ctr">
+            <w14:noFill/>
+            <w14:prstDash w14:val="solid"/>
+            <w14:bevel/>
+          </w14:textOutline>
+        </w:rPr>
+        <mc:AlternateContent>
+          <mc:Choice Requires="wps">
+            <w:drawing>
+              <wp:anchor distT="0" distB="0" distL="114300" distR="114300" simplePos="0" relativeHeight="251665408" behindDoc="0" locked="0" layoutInCell="1" allowOverlap="1" wp14:anchorId="7FB57699" wp14:editId="73FAB882">
+                <wp:simplePos x="0" y="0"/>
+                <wp:positionH relativeFrom="column">
+                  <wp:posOffset>2244090</wp:posOffset>
+                </wp:positionH>
+                <wp:positionV relativeFrom="paragraph">
+                  <wp:posOffset>64135</wp:posOffset>
+                </wp:positionV>
+                <wp:extent cx="1363980" cy="495300"/>
+                <wp:effectExtent l="0" t="0" r="7620" b="0"/>
+                <wp:wrapNone/>
+                <wp:docPr id="4" name="Rectangle 4"/>
+                <wp:cNvGraphicFramePr/>
+                <a:graphic xmlns:a="http://schemas.openxmlformats.org/drawingml/2006/main">
+                  <a:graphicData uri="http://schemas.microsoft.com/office/word/2010/wordprocessingShape">
+                    <wps:wsp>
+                      <wps:cNvSpPr/>
+                      <wps:spPr>
+                        <a:xfrm>
+                          <a:off x="0" y="0"/>
+                          <a:ext cx="1363980" cy="495300"/>
+                        </a:xfrm>
+                        <a:prstGeom prst="rect">
+                          <a:avLst/>
+                        </a:prstGeom>
+                        <a:solidFill>
+                          <a:schemeClr val="accent3">
+                            <a:lumMod val="60000"/>
+                            <a:lumOff val="40000"/>
+                          </a:schemeClr>
+                        </a:solidFill>
+                        <a:ln w="12700" cap="flat">
+                          <a:noFill/>
+                          <a:miter lim="400000"/>
+                        </a:ln>
+                        <a:effectLst/>
+                        <a:sp3d/>
+                      </wps:spPr>
+                      <wps:style>
+                        <a:lnRef idx="0">
+                          <a:scrgbClr r="0" g="0" b="0"/>
+                        </a:lnRef>
+                        <a:fillRef idx="0">
+                          <a:scrgbClr r="0" g="0" b="0"/>
+                        </a:fillRef>
+                        <a:effectRef idx="0">
+                          <a:scrgbClr r="0" g="0" b="0"/>
+                        </a:effectRef>
+                        <a:fontRef idx="none"/>
+                      </wps:style>
+                      <wps:txbx>
+                        <w:txbxContent>
+                          <w:p>
+                            <w:pPr>
+                              <w:jc w:val="center"/>
+                            </w:pPr>
+                            <w:r>
+                              <w:t>Child Component 3</w:t>
+                            </w:r>
+                          </w:p>
+                        </w:txbxContent>
+                      </wps:txbx>
+                      <wps:bodyPr rot="0" spcFirstLastPara="1" vertOverflow="overflow" horzOverflow="overflow" vert="horz" wrap="square" lIns="50800" tIns="50800" rIns="50800" bIns="50800" numCol="1" spcCol="38100" rtlCol="0" fromWordArt="0" anchor="ctr" anchorCtr="0" forceAA="0" compatLnSpc="1">
+                        <a:prstTxWarp prst="textNoShape">
+                          <a:avLst/>
+                        </a:prstTxWarp>
+                        <a:spAutoFit/>
+                      </wps:bodyPr>
+                    </wps:wsp>
+                  </a:graphicData>
+                </a:graphic>
+              </wp:anchor>
+            </w:drawing>
+          </mc:Choice>
+          <mc:Fallback>
+            <w:pict>
+              <v:rect w14:anchorId="7FB57699" id="Rectangle 4" o:spid="_x0000_s1029" style="position:absolute;margin-left:176.7pt;margin-top:5.05pt;width:107.4pt;height:39pt;z-index:251665408;visibility:visible;mso-wrap-style:square;mso-wrap-distance-left:9pt;mso-wrap-distance-top:0;mso-wrap-distance-right:9pt;mso-wrap-distance-bottom:0;mso-position-horizontal:absolute;mso-position-horizontal-relative:text;mso-position-vertical:absolute;mso-position-vertical-relative:text;v-text-anchor:middle" o:gfxdata="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" fillcolor="#9fe786 [1942]" stroked="f" strokeweight="1pt">
+                <v:stroke miterlimit="4"/>
+                <v:textbox style="mso-fit-shape-to-text:t" inset="4pt,4pt,4pt,4pt">
+                  <w:txbxContent>
+                    <w:p>
+                      <w:pPr>
+                        <w:jc w:val="center"/>
+                      </w:pPr>
+                      <w:r>
+                        <w:t>Child Component 3</w:t>
+                      </w:r>
+                    </w:p>
+                  </w:txbxContent>
+                </v:textbox>
+              </v:rect>
+            </w:pict>
+          </mc:Fallback>
+        </mc:AlternateContent>
+      </w:r>
+    </w:p>
+    <w:p>
+      <w:pPr>
+        <w:pStyle w:val="Body"/>
+      </w:pPr>
+      <w:r>
+        <w:rPr>
+          <w:noProof/>
+          <w:lang w:eastAsia="en-US"/>
+          <w14:textOutline w14:w="0" w14:cap="rnd" w14:cmpd="sng" w14:algn="ctr">
+            <w14:noFill/>
+            <w14:prstDash w14:val="solid"/>
+            <w14:bevel/>
+          </w14:textOutline>
+        </w:rPr>
+        <mc:AlternateContent>
+          <mc:Choice Requires="wps">
+            <w:drawing>
+              <wp:anchor distT="0" distB="0" distL="114300" distR="114300" simplePos="0" relativeHeight="251675648" behindDoc="0" locked="0" layoutInCell="1" allowOverlap="1" wp14:anchorId="27521B5B" wp14:editId="5CF45769">
+                <wp:simplePos x="0" y="0"/>
+                <wp:positionH relativeFrom="column">
+                  <wp:posOffset>1649730</wp:posOffset>
+                </wp:positionH>
+                <wp:positionV relativeFrom="paragraph">
+                  <wp:posOffset>41275</wp:posOffset>
+                </wp:positionV>
+                <wp:extent cx="502920" cy="434340"/>
+                <wp:effectExtent l="38100" t="0" r="11430" b="99060"/>
+                <wp:wrapNone/>
+                <wp:docPr id="11" name="Elbow Connector 11"/>
+                <wp:cNvGraphicFramePr/>
+                <a:graphic xmlns:a="http://schemas.openxmlformats.org/drawingml/2006/main">
+                  <a:graphicData uri="http://schemas.microsoft.com/office/word/2010/wordprocessingShape">
+                    <wps:wsp>
+                      <wps:cNvCnPr/>
+                      <wps:spPr>
+                        <a:xfrm flipH="1">
+                          <a:off x="0" y="0"/>
+                          <a:ext cx="502920" cy="434340"/>
+                        </a:xfrm>
+                        <a:prstGeom prst="bentConnector3">
+                          <a:avLst/>
+                        </a:prstGeom>
+                        <a:noFill/>
+                        <a:ln w="25400" cap="flat">
+                          <a:solidFill>
+                            <a:srgbClr val="000000"/>
+                          </a:solidFill>
+                          <a:prstDash val="solid"/>
+                          <a:miter lim="400000"/>
+                          <a:tailEnd type="triangle"/>
+                        </a:ln>
+                        <a:effectLst/>
+                        <a:sp3d/>
+                      </wps:spPr>
+                      <wps:style>
+                        <a:lnRef idx="0">
+                          <a:scrgbClr r="0" g="0" b="0"/>
+                        </a:lnRef>
+                        <a:fillRef idx="0">
+                          <a:scrgbClr r="0" g="0" b="0"/>
+                        </a:fillRef>
+                        <a:effectRef idx="0">
+                          <a:scrgbClr r="0" g="0" b="0"/>
+                        </a:effectRef>
+                        <a:fontRef idx="none"/>
+                      </wps:style>
+                      <wps:bodyPr/>
+                    </wps:wsp>
+                  </a:graphicData>
+                </a:graphic>
+                <wp14:sizeRelH relativeFrom="margin">
+                  <wp14:pctWidth>0</wp14:pctWidth>
+                </wp14:sizeRelH>
+                <wp14:sizeRelV relativeFrom="margin">
+                  <wp14:pctHeight>0</wp14:pctHeight>
+                </wp14:sizeRelV>
+              </wp:anchor>
+            </w:drawing>
+          </mc:Choice>
+          <mc:Fallback>
+            <w:pict>
+              <v:shape w14:anchorId="2A9F1842" id="Elbow Connector 11" o:spid="_x0000_s1026" type="#_x0000_t34" style="position:absolute;margin-left:129.9pt;margin-top:3.25pt;width:39.6pt;height:34.2pt;flip:x;z-index:251675648;visibility:visible;mso-wrap-style:square;mso-width-percent:0;mso-height-percent:0;mso-wrap-distance-left:9pt;mso-wrap-distance-top:0;mso-wrap-distance-right:9pt;mso-wrap-distance-bottom:0;mso-position-horizontal:absolute;mso-position-horizontal-relative:text;mso-position-vertical:absolute;mso-position-vertical-relative:text;mso-width-percent:0;mso-height-percent:0;mso-width-relative:margin;mso-height-relative:margin" o:gfxdata="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" strokeweight="2pt">
+                <v:stroke endarrow="block" miterlimit="4"/>
+              </v:shape>
+            </w:pict>
+          </mc:Fallback>
+        </mc:AlternateContent>
+      </w:r>
+    </w:p>
+    <w:p>
+      <w:pPr>
+        <w:pStyle w:val="Body"/>
+      </w:pPr>
+    </w:p>
+    <w:p>
+      <w:pPr>
+        <w:pStyle w:val="Body"/>
+      </w:pPr>
+      <w:r>
+        <w:rPr>
+          <w:noProof/>
+          <w:lang w:eastAsia="en-US"/>
+          <w14:textOutline w14:w="0" w14:cap="rnd" w14:cmpd="sng" w14:algn="ctr">
+            <w14:noFill/>
+            <w14:prstDash w14:val="solid"/>
+            <w14:bevel/>
+          </w14:textOutline>
+        </w:rPr>
+        <mc:AlternateContent>
+          <mc:Choice Requires="wps">
+            <w:drawing>
+              <wp:anchor distT="0" distB="0" distL="114300" distR="114300" simplePos="0" relativeHeight="251667456" behindDoc="0" locked="0" layoutInCell="1" allowOverlap="1" wp14:anchorId="5A40D8DD" wp14:editId="61FB348C">
+                <wp:simplePos x="0" y="0"/>
+                <wp:positionH relativeFrom="column">
+                  <wp:posOffset>209550</wp:posOffset>
+                </wp:positionH>
+                <wp:positionV relativeFrom="paragraph">
+                  <wp:posOffset>17780</wp:posOffset>
+                </wp:positionV>
+                <wp:extent cx="1363980" cy="495300"/>
+                <wp:effectExtent l="0" t="0" r="7620" b="0"/>
+                <wp:wrapNone/>
+                <wp:docPr id="5" name="Rectangle 5"/>
+                <wp:cNvGraphicFramePr/>
+                <a:graphic xmlns:a="http://schemas.openxmlformats.org/drawingml/2006/main">
+                  <a:graphicData uri="http://schemas.microsoft.com/office/word/2010/wordprocessingShape">
+                    <wps:wsp>
+                      <wps:cNvSpPr/>
+                      <wps:spPr>
+                        <a:xfrm>
+                          <a:off x="0" y="0"/>
+                          <a:ext cx="1363980" cy="495300"/>
+                        </a:xfrm>
+                        <a:prstGeom prst="rect">
+                          <a:avLst/>
+                        </a:prstGeom>
+                        <a:solidFill>
+                          <a:schemeClr val="accent3">
+                            <a:lumMod val="60000"/>
+                            <a:lumOff val="40000"/>
+                          </a:schemeClr>
+                        </a:solidFill>
+                        <a:ln w="12700" cap="flat">
+                          <a:noFill/>
+                          <a:miter lim="400000"/>
+                        </a:ln>
+                        <a:effectLst/>
+                        <a:sp3d/>
+                      </wps:spPr>
+                      <wps:style>
+                        <a:lnRef idx="0">
+                          <a:scrgbClr r="0" g="0" b="0"/>
+                        </a:lnRef>
+                        <a:fillRef idx="0">
+                          <a:scrgbClr r="0" g="0" b="0"/>
+                        </a:fillRef>
+                        <a:effectRef idx="0">
+                          <a:scrgbClr r="0" g="0" b="0"/>
+                        </a:effectRef>
+                        <a:fontRef idx="none"/>
+                      </wps:style>
+                      <wps:txbx>
+                        <w:txbxContent>
+                          <w:p>
+                            <w:pPr>
+                              <w:jc w:val="center"/>
+                            </w:pPr>
+                            <w:r>
+                              <w:t>Child Component 4</w:t>
+                            </w:r>
+                          </w:p>
+                        </w:txbxContent>
+                      </wps:txbx>
+                      <wps:bodyPr rot="0" spcFirstLastPara="1" vertOverflow="overflow" horzOverflow="overflow" vert="horz" wrap="square" lIns="50800" tIns="50800" rIns="50800" bIns="50800" numCol="1" spcCol="38100" rtlCol="0" fromWordArt="0" anchor="ctr" anchorCtr="0" forceAA="0" compatLnSpc="1">
+                        <a:prstTxWarp prst="textNoShape">
+                          <a:avLst/>
+                        </a:prstTxWarp>
+                        <a:spAutoFit/>
+                      </wps:bodyPr>
+                    </wps:wsp>
+                  </a:graphicData>
+                </a:graphic>
+              </wp:anchor>
+            </w:drawing>
+          </mc:Choice>
+          <mc:Fallback>
+            <w:pict>
+              <v:rect w14:anchorId="5A40D8DD" id="Rectangle 5" o:spid="_x0000_s1030" style="position:absolute;margin-left:16.5pt;margin-top:1.4pt;width:107.4pt;height:39pt;z-index:251667456;visibility:visible;mso-wrap-style:square;mso-wrap-distance-left:9pt;mso-wrap-distance-top:0;mso-wrap-distance-right:9pt;mso-wrap-distance-bottom:0;mso-position-horizontal:absolute;mso-position-horizontal-relative:text;mso-position-vertical:absolute;mso-position-vertical-relative:text;v-text-anchor:middle" o:gfxdata="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" fillcolor="#9fe786 [1942]" stroked="f" strokeweight="1pt">
+                <v:stroke miterlimit="4"/>
+                <v:textbox style="mso-fit-shape-to-text:t" inset="4pt,4pt,4pt,4pt">
+                  <w:txbxContent>
+                    <w:p>
+                      <w:pPr>
+                        <w:jc w:val="center"/>
+                      </w:pPr>
+                      <w:r>
+                        <w:t>Child Component 4</w:t>
+                      </w:r>
+                    </w:p>
+                  </w:txbxContent>
+                </v:textbox>
+              </v:rect>
+            </w:pict>
+          </mc:Fallback>
+        </mc:AlternateContent>
+      </w:r>
+    </w:p>
+    <w:p>
+      <w:pPr>
+        <w:pStyle w:val="Body"/>
+      </w:pPr>
+    </w:p>
+    <w:p>
+      <w:pPr>
+        <w:pStyle w:val="Body"/>
+      </w:pPr>
+    </w:p>
+    <w:p>
+      <w:pPr>
+        <w:pStyle w:val="Body"/>
+      </w:pPr>
+    </w:p>
+    <w:p>
+      <w:pPr>
+        <w:pStyle w:val="Body"/>
+      </w:pPr>
+      <w:r>
+        <w:t xml:space="preserve">Now like the diagram we need some data from parent component to child 4 component so we to pass through all the other sub parent components even though we don’t need it there, to </w:t>
+      </w:r>
+      <w:proofErr w:type="spellStart"/>
+      <w:r>
+        <w:t>over come</w:t>
+      </w:r>
+      <w:proofErr w:type="spellEnd"/>
+      <w:r>
+        <w:t xml:space="preserve"> this situation we use a library like context or </w:t>
+      </w:r>
+      <w:proofErr w:type="spellStart"/>
+      <w:r>
+        <w:t>redux</w:t>
+      </w:r>
+      <w:proofErr w:type="spellEnd"/>
+      <w:r>
+        <w:t xml:space="preserve"> tool kit there are many other too they almost work like same they keep data in separate store which is provider to App component through that we can get data without passing down the </w:t>
+      </w:r>
+      <w:proofErr w:type="spellStart"/>
+      <w:r>
+        <w:t>probs</w:t>
+      </w:r>
+      <w:proofErr w:type="spellEnd"/>
+      <w:r>
+        <w:t>,</w:t>
+      </w:r>
+    </w:p>
+    <w:p>
+      <w:pPr>
+        <w:pStyle w:val="Body"/>
+      </w:pPr>
+    </w:p>
+    <w:p>
+      <w:pPr>
+        <w:pStyle w:val="Body"/>
+      </w:pPr>
+    </w:p>
+    <w:p>
+      <w:pPr>
+        <w:pStyle w:val="Body"/>
+      </w:pPr>
+    </w:p>
+    <w:p>
+      <w:pPr>
+        <w:pStyle w:val="Body"/>
+      </w:pPr>
+      <w:r>
+        <w:rPr>
+          <w:noProof/>
+          <w:lang w:eastAsia="en-US"/>
+          <w14:textOutline w14:w="0" w14:cap="rnd" w14:cmpd="sng" w14:algn="ctr">
+            <w14:noFill/>
+            <w14:prstDash w14:val="solid"/>
+            <w14:bevel/>
+          </w14:textOutline>
+        </w:rPr>
+        <mc:AlternateContent>
+          <mc:Choice Requires="wps">
+            <w:drawing>
+              <wp:anchor distT="0" distB="0" distL="114300" distR="114300" simplePos="0" relativeHeight="251677696" behindDoc="0" locked="0" layoutInCell="1" allowOverlap="1" wp14:anchorId="72816AB8" wp14:editId="2BF88BCA">
+                <wp:simplePos x="0" y="0"/>
+                <wp:positionH relativeFrom="column">
+                  <wp:posOffset>377190</wp:posOffset>
+                </wp:positionH>
+                <wp:positionV relativeFrom="paragraph">
+                  <wp:posOffset>71120</wp:posOffset>
+                </wp:positionV>
+                <wp:extent cx="1363980" cy="495300"/>
+                <wp:effectExtent l="0" t="0" r="7620" b="0"/>
+                <wp:wrapNone/>
+                <wp:docPr id="13" name="Rectangle 13"/>
+                <wp:cNvGraphicFramePr/>
+                <a:graphic xmlns:a="http://schemas.openxmlformats.org/drawingml/2006/main">
+                  <a:graphicData uri="http://schemas.microsoft.com/office/word/2010/wordprocessingShape">
+                    <wps:wsp>
+                      <wps:cNvSpPr/>
+                      <wps:spPr>
+                        <a:xfrm>
+                          <a:off x="0" y="0"/>
+                          <a:ext cx="1363980" cy="495300"/>
+                        </a:xfrm>
+                        <a:prstGeom prst="rect">
+                          <a:avLst/>
+                        </a:prstGeom>
+                        <a:solidFill>
+                          <a:schemeClr val="accent5">
+                            <a:lumMod val="60000"/>
+                            <a:lumOff val="40000"/>
+                          </a:schemeClr>
+                        </a:solidFill>
+                        <a:ln w="12700" cap="flat">
+                          <a:noFill/>
+                          <a:miter lim="400000"/>
+                        </a:ln>
+                        <a:effectLst/>
+                        <a:sp3d/>
+                      </wps:spPr>
+                      <wps:style>
+                        <a:lnRef idx="0">
+                          <a:scrgbClr r="0" g="0" b="0"/>
+                        </a:lnRef>
+                        <a:fillRef idx="0">
+                          <a:scrgbClr r="0" g="0" b="0"/>
+                        </a:fillRef>
+                        <a:effectRef idx="0">
+                          <a:scrgbClr r="0" g="0" b="0"/>
+                        </a:effectRef>
+                        <a:fontRef idx="none"/>
+                      </wps:style>
+                      <wps:txbx>
+                        <w:txbxContent>
+                          <w:p>
+                            <w:pPr>
+                              <w:jc w:val="center"/>
+                              <w:rPr>
+                                <w:rFonts w:ascii="agave NF" w:hAnsi="agave NF"/>
+                              </w:rPr>
+                            </w:pPr>
+                            <w:r>
+                              <w:rPr>
+                                <w:rFonts w:ascii="agave NF" w:hAnsi="agave NF"/>
+                              </w:rPr>
+                              <w:t>Parent Component</w:t>
+                            </w:r>
+                          </w:p>
+                        </w:txbxContent>
+                      </wps:txbx>
+                      <wps:bodyPr rot="0" spcFirstLastPara="1" vertOverflow="overflow" horzOverflow="overflow" vert="horz" wrap="square" lIns="50800" tIns="50800" rIns="50800" bIns="50800" numCol="1" spcCol="38100" rtlCol="0" fromWordArt="0" anchor="ctr" anchorCtr="0" forceAA="0" compatLnSpc="1">
+                        <a:prstTxWarp prst="textNoShape">
+                          <a:avLst/>
+                        </a:prstTxWarp>
+                        <a:spAutoFit/>
+                      </wps:bodyPr>
+                    </wps:wsp>
+                  </a:graphicData>
+                </a:graphic>
+              </wp:anchor>
+            </w:drawing>
+          </mc:Choice>
+          <mc:Fallback>
+            <w:pict>
+              <v:rect w14:anchorId="72816AB8" id="Rectangle 13" o:spid="_x0000_s1031" style="position:absolute;margin-left:29.7pt;margin-top:5.6pt;width:107.4pt;height:39pt;z-index:251677696;visibility:visible;mso-wrap-style:square;mso-wrap-distance-left:9pt;mso-wrap-distance-top:0;mso-wrap-distance-right:9pt;mso-wrap-distance-bottom:0;mso-position-horizontal:absolute;mso-position-horizontal-relative:text;mso-position-vertical:absolute;mso-position-vertical-relative:text;v-text-anchor:middle" o:gfxdata="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" fillcolor="#ffa194 [1944]" stroked="f" strokeweight="1pt">
+                <v:stroke miterlimit="4"/>
+                <v:textbox style="mso-fit-shape-to-text:t" inset="4pt,4pt,4pt,4pt">
+                  <w:txbxContent>
+                    <w:p>
+                      <w:pPr>
+                        <w:jc w:val="center"/>
+                        <w:rPr>
+                          <w:rFonts w:ascii="agave NF" w:hAnsi="agave NF"/>
+                        </w:rPr>
+                      </w:pPr>
+                      <w:r>
+                        <w:rPr>
+                          <w:rFonts w:ascii="agave NF" w:hAnsi="agave NF"/>
+                        </w:rPr>
+                        <w:t>Parent Component</w:t>
+                      </w:r>
+                    </w:p>
+                  </w:txbxContent>
+                </v:textbox>
+              </v:rect>
+            </w:pict>
+          </mc:Fallback>
+        </mc:AlternateContent>
+      </w:r>
+    </w:p>
+    <w:p>
+      <w:pPr>
+        <w:pStyle w:val="Body"/>
+      </w:pPr>
+      <w:r>
+        <w:rPr>
+          <w:noProof/>
+          <w:lang w:eastAsia="en-US"/>
+          <w14:textOutline w14:w="0" w14:cap="rnd" w14:cmpd="sng" w14:algn="ctr">
+            <w14:noFill/>
+            <w14:prstDash w14:val="solid"/>
+            <w14:bevel/>
+          </w14:textOutline>
+        </w:rPr>
+        <mc:AlternateContent>
+          <mc:Choice Requires="wps">
+            <w:drawing>
+              <wp:anchor distT="0" distB="0" distL="114300" distR="114300" simplePos="0" relativeHeight="251688960" behindDoc="0" locked="0" layoutInCell="1" allowOverlap="1" wp14:anchorId="019451D8" wp14:editId="53B8FAAD">
+                <wp:simplePos x="0" y="0"/>
+                <wp:positionH relativeFrom="column">
+                  <wp:posOffset>685800</wp:posOffset>
+                </wp:positionH>
+                <wp:positionV relativeFrom="paragraph">
+                  <wp:posOffset>158115</wp:posOffset>
+                </wp:positionV>
+                <wp:extent cx="342900" cy="342900"/>
+                <wp:effectExtent l="0" t="38100" r="57150" b="19050"/>
+                <wp:wrapNone/>
+                <wp:docPr id="24" name="Straight Arrow Connector 24"/>
+                <wp:cNvGraphicFramePr/>
+                <a:graphic xmlns:a="http://schemas.openxmlformats.org/drawingml/2006/main">
+                  <a:graphicData uri="http://schemas.microsoft.com/office/word/2010/wordprocessingShape">
+                    <wps:wsp>
+                      <wps:cNvCnPr/>
+                      <wps:spPr>
+                        <a:xfrm flipV="1">
+                          <a:off x="0" y="0"/>
+                          <a:ext cx="342900" cy="342900"/>
+                        </a:xfrm>
+                        <a:prstGeom prst="straightConnector1">
+                          <a:avLst/>
+                        </a:prstGeom>
+                        <a:noFill/>
+                        <a:ln w="25400" cap="flat">
+                          <a:solidFill>
+                            <a:srgbClr val="000000"/>
+                          </a:solidFill>
+                          <a:prstDash val="solid"/>
+                          <a:miter lim="400000"/>
+                          <a:tailEnd type="triangle"/>
+                        </a:ln>
+                        <a:effectLst/>
+                        <a:sp3d/>
+                      </wps:spPr>
+                      <wps:style>
+                        <a:lnRef idx="0">
+                          <a:scrgbClr r="0" g="0" b="0"/>
+                        </a:lnRef>
+                        <a:fillRef idx="0">
+                          <a:scrgbClr r="0" g="0" b="0"/>
+                        </a:fillRef>
+                        <a:effectRef idx="0">
+                          <a:scrgbClr r="0" g="0" b="0"/>
+                        </a:effectRef>
+                        <a:fontRef idx="none"/>
+                      </wps:style>
+                      <wps:bodyPr/>
+                    </wps:wsp>
+                  </a:graphicData>
+                </a:graphic>
+              </wp:anchor>
+            </w:drawing>
+          </mc:Choice>
+          <mc:Fallback>
+            <w:pict>
+              <v:shapetype w14:anchorId="0BDD0E2C" id="_x0000_t32" coordsize="21600,21600" o:spt="32" o:oned="t" path="m,l21600,21600e" filled="f">
+                <v:path arrowok="t" fillok="f" o:connecttype="none"/>
+                <o:lock v:ext="edit" shapetype="t"/>
+              </v:shapetype>
+              <v:shape id="Straight Arrow Connector 24" o:spid="_x0000_s1026" type="#_x0000_t32" style="position:absolute;margin-left:54pt;margin-top:12.45pt;width:27pt;height:27pt;flip:y;z-index:251688960;visibility:visible;mso-wrap-style:square;mso-wrap-distance-left:9pt;mso-wrap-distance-top:0;mso-wrap-distance-right:9pt;mso-wrap-distance-bottom:0;mso-position-horizontal:absolute;mso-position-horizontal-relative:text;mso-position-vertical:absolute;mso-position-vertical-relative:text" o:gfxdata="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" strokeweight="2pt">
+                <v:stroke endarrow="block" miterlimit="4" joinstyle="miter"/>
+              </v:shape>
+            </w:pict>
+          </mc:Fallback>
+        </mc:AlternateContent>
+      </w:r>
+      <w:r>
+        <w:rPr>
+          <w:noProof/>
+          <w:lang w:eastAsia="en-US"/>
+          <w14:textOutline w14:w="0" w14:cap="rnd" w14:cmpd="sng" w14:algn="ctr">
+            <w14:noFill/>
+            <w14:prstDash w14:val="solid"/>
+            <w14:bevel/>
+          </w14:textOutline>
+        </w:rPr>
+        <mc:AlternateContent>
+          <mc:Choice Requires="wps">
+            <w:drawing>
+              <wp:anchor distT="0" distB="0" distL="114300" distR="114300" simplePos="0" relativeHeight="251681792" behindDoc="0" locked="0" layoutInCell="1" allowOverlap="1" wp14:anchorId="0617CF25" wp14:editId="5A7284B9">
+                <wp:simplePos x="0" y="0"/>
+                <wp:positionH relativeFrom="column">
+                  <wp:posOffset>1741170</wp:posOffset>
+                </wp:positionH>
+                <wp:positionV relativeFrom="paragraph">
+                  <wp:posOffset>24130</wp:posOffset>
+                </wp:positionV>
+                <wp:extent cx="502920" cy="381000"/>
+                <wp:effectExtent l="0" t="0" r="49530" b="95250"/>
+                <wp:wrapNone/>
+                <wp:docPr id="14" name="Elbow Connector 14"/>
+                <wp:cNvGraphicFramePr/>
+                <a:graphic xmlns:a="http://schemas.openxmlformats.org/drawingml/2006/main">
+                  <a:graphicData uri="http://schemas.microsoft.com/office/word/2010/wordprocessingShape">
+                    <wps:wsp>
+                      <wps:cNvCnPr/>
+                      <wps:spPr>
+                        <a:xfrm>
+                          <a:off x="0" y="0"/>
+                          <a:ext cx="502920" cy="381000"/>
+                        </a:xfrm>
+                        <a:prstGeom prst="bentConnector3">
+                          <a:avLst/>
+                        </a:prstGeom>
+                        <a:noFill/>
+                        <a:ln w="25400" cap="flat">
+                          <a:solidFill>
+                            <a:srgbClr val="000000"/>
+                          </a:solidFill>
+                          <a:prstDash val="solid"/>
+                          <a:miter lim="400000"/>
+                          <a:tailEnd type="triangle"/>
+                        </a:ln>
+                        <a:effectLst/>
+                        <a:sp3d/>
+                      </wps:spPr>
+                      <wps:style>
+                        <a:lnRef idx="0">
+                          <a:scrgbClr r="0" g="0" b="0"/>
+                        </a:lnRef>
+                        <a:fillRef idx="0">
+                          <a:scrgbClr r="0" g="0" b="0"/>
+                        </a:fillRef>
+                        <a:effectRef idx="0">
+                          <a:scrgbClr r="0" g="0" b="0"/>
+                        </a:effectRef>
+                        <a:fontRef idx="none"/>
+                      </wps:style>
+                      <wps:bodyPr/>
+                    </wps:wsp>
+                  </a:graphicData>
+                </a:graphic>
+                <wp14:sizeRelH relativeFrom="margin">
+                  <wp14:pctWidth>0</wp14:pctWidth>
+                </wp14:sizeRelH>
+                <wp14:sizeRelV relativeFrom="margin">
+                  <wp14:pctHeight>0</wp14:pctHeight>
+                </wp14:sizeRelV>
+              </wp:anchor>
+            </w:drawing>
+          </mc:Choice>
+          <mc:Fallback>
+            <w:pict>
+              <v:shape w14:anchorId="0DECE21B" id="Elbow Connector 14" o:spid="_x0000_s1026" type="#_x0000_t34" style="position:absolute;margin-left:137.1pt;margin-top:1.9pt;width:39.6pt;height:30pt;z-index:251681792;visibility:visible;mso-wrap-style:square;mso-width-percent:0;mso-height-percent:0;mso-wrap-distance-left:9pt;mso-wrap-distance-top:0;mso-wrap-distance-right:9pt;mso-wrap-distance-bottom:0;mso-position-horizontal:absolute;mso-position-horizontal-relative:text;mso-position-vertical:absolute;mso-position-vertical-relative:text;mso-width-percent:0;mso-height-percent:0;mso-width-relative:margin;mso-height-relative:margin" o:gfxdata="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" strokeweight="2pt">
+                <v:stroke endarrow="block" miterlimit="4"/>
+              </v:shape>
+            </w:pict>
+          </mc:Fallback>
+        </mc:AlternateContent>
+      </w:r>
+    </w:p>
+    <w:p>
+      <w:pPr>
+        <w:pStyle w:val="Body"/>
+      </w:pPr>
+    </w:p>
+    <w:p>
+      <w:pPr>
+        <w:pStyle w:val="Body"/>
+      </w:pPr>
+      <w:r>
+        <w:rPr>
+          <w:noProof/>
+          <w:lang w:eastAsia="en-US"/>
+          <w14:textOutline w14:w="0" w14:cap="rnd" w14:cmpd="sng" w14:algn="ctr">
+            <w14:noFill/>
+            <w14:prstDash w14:val="solid"/>
+            <w14:bevel/>
+          </w14:textOutline>
+        </w:rPr>
+        <mc:AlternateContent>
+          <mc:Choice Requires="wps">
+            <w:drawing>
+              <wp:anchor distT="0" distB="0" distL="114300" distR="114300" simplePos="0" relativeHeight="251683840" behindDoc="0" locked="0" layoutInCell="1" allowOverlap="1" wp14:anchorId="27ECB016" wp14:editId="0EA69279">
+                <wp:simplePos x="0" y="0"/>
+                <wp:positionH relativeFrom="column">
+                  <wp:posOffset>3729990</wp:posOffset>
+                </wp:positionH>
+                <wp:positionV relativeFrom="paragraph">
+                  <wp:posOffset>144780</wp:posOffset>
+                </wp:positionV>
+                <wp:extent cx="502920" cy="381000"/>
+                <wp:effectExtent l="0" t="0" r="49530" b="95250"/>
+                <wp:wrapNone/>
+                <wp:docPr id="16" name="Elbow Connector 16"/>
+                <wp:cNvGraphicFramePr/>
+                <a:graphic xmlns:a="http://schemas.openxmlformats.org/drawingml/2006/main">
+                  <a:graphicData uri="http://schemas.microsoft.com/office/word/2010/wordprocessingShape">
+                    <wps:wsp>
+                      <wps:cNvCnPr/>
+                      <wps:spPr>
+                        <a:xfrm>
+                          <a:off x="0" y="0"/>
+                          <a:ext cx="502920" cy="381000"/>
+                        </a:xfrm>
+                        <a:prstGeom prst="bentConnector3">
+                          <a:avLst/>
+                        </a:prstGeom>
+                        <a:noFill/>
+                        <a:ln w="25400" cap="flat">
+                          <a:solidFill>
+                            <a:srgbClr val="000000"/>
+                          </a:solidFill>
+                          <a:prstDash val="solid"/>
+                          <a:miter lim="400000"/>
+                          <a:tailEnd type="triangle"/>
+                        </a:ln>
+                        <a:effectLst/>
+                        <a:sp3d/>
+                      </wps:spPr>
+                      <wps:style>
+                        <a:lnRef idx="0">
+                          <a:scrgbClr r="0" g="0" b="0"/>
+                        </a:lnRef>
+                        <a:fillRef idx="0">
+                          <a:scrgbClr r="0" g="0" b="0"/>
+                        </a:fillRef>
+                        <a:effectRef idx="0">
+                          <a:scrgbClr r="0" g="0" b="0"/>
+                        </a:effectRef>
+                        <a:fontRef idx="none"/>
+                      </wps:style>
+                      <wps:bodyPr/>
+                    </wps:wsp>
+                  </a:graphicData>
+                </a:graphic>
+                <wp14:sizeRelH relativeFrom="margin">
+                  <wp14:pctWidth>0</wp14:pctWidth>
+                </wp14:sizeRelH>
+                <wp14:sizeRelV relativeFrom="margin">
+                  <wp14:pctHeight>0</wp14:pctHeight>
+                </wp14:sizeRelV>
+              </wp:anchor>
+            </w:drawing>
+          </mc:Choice>
+          <mc:Fallback>
+            <w:pict>
+              <v:shape w14:anchorId="277B3C5F" id="Elbow Connector 16" o:spid="_x0000_s1026" type="#_x0000_t34" style="position:absolute;margin-left:293.7pt;margin-top:11.4pt;width:39.6pt;height:30pt;z-index:251683840;visibility:visible;mso-wrap-style:square;mso-width-percent:0;mso-height-percent:0;mso-wrap-distance-left:9pt;mso-wrap-distance-top:0;mso-wrap-distance-right:9pt;mso-wrap-distance-bottom:0;mso-position-horizontal:absolute;mso-position-horizontal-relative:text;mso-position-vertical:absolute;mso-position-vertical-relative:text;mso-width-percent:0;mso-height-percent:0;mso-width-relative:margin;mso-height-relative:margin" o:gfxdata="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" strokeweight="2pt">
+                <v:stroke endarrow="block" miterlimit="4"/>
+              </v:shape>
+            </w:pict>
+          </mc:Fallback>
+        </mc:AlternateContent>
+      </w:r>
+      <w:r>
+        <w:rPr>
+          <w:noProof/>
+          <w:lang w:eastAsia="en-US"/>
+          <w14:textOutline w14:w="0" w14:cap="rnd" w14:cmpd="sng" w14:algn="ctr">
+            <w14:noFill/>
+            <w14:prstDash w14:val="solid"/>
+            <w14:bevel/>
+          </w14:textOutline>
+        </w:rPr>
+        <mc:AlternateContent>
+          <mc:Choice Requires="wps">
+            <w:drawing>
+              <wp:anchor distT="0" distB="0" distL="114300" distR="114300" simplePos="0" relativeHeight="251678720" behindDoc="0" locked="0" layoutInCell="1" allowOverlap="1" wp14:anchorId="765A9594" wp14:editId="4F89E898">
+                <wp:simplePos x="0" y="0"/>
+                <wp:positionH relativeFrom="column">
+                  <wp:posOffset>2343150</wp:posOffset>
+                </wp:positionH>
+                <wp:positionV relativeFrom="paragraph">
+                  <wp:posOffset>7620</wp:posOffset>
+                </wp:positionV>
+                <wp:extent cx="1363980" cy="495300"/>
+                <wp:effectExtent l="0" t="0" r="7620" b="0"/>
+                <wp:wrapNone/>
+                <wp:docPr id="15" name="Rectangle 15"/>
+                <wp:cNvGraphicFramePr/>
+                <a:graphic xmlns:a="http://schemas.openxmlformats.org/drawingml/2006/main">
+                  <a:graphicData uri="http://schemas.microsoft.com/office/word/2010/wordprocessingShape">
+                    <wps:wsp>
+                      <wps:cNvSpPr/>
+                      <wps:spPr>
+                        <a:xfrm>
+                          <a:off x="0" y="0"/>
+                          <a:ext cx="1363980" cy="495300"/>
+                        </a:xfrm>
+                        <a:prstGeom prst="rect">
+                          <a:avLst/>
+                        </a:prstGeom>
+                        <a:solidFill>
+                          <a:schemeClr val="accent3">
+                            <a:lumMod val="60000"/>
+                            <a:lumOff val="40000"/>
+                          </a:schemeClr>
+                        </a:solidFill>
+                        <a:ln w="12700" cap="flat">
+                          <a:noFill/>
+                          <a:miter lim="400000"/>
+                        </a:ln>
+                        <a:effectLst/>
+                        <a:sp3d/>
+                      </wps:spPr>
+                      <wps:style>
+                        <a:lnRef idx="0">
+                          <a:scrgbClr r="0" g="0" b="0"/>
+                        </a:lnRef>
+                        <a:fillRef idx="0">
+                          <a:scrgbClr r="0" g="0" b="0"/>
+                        </a:fillRef>
+                        <a:effectRef idx="0">
+                          <a:scrgbClr r="0" g="0" b="0"/>
+                        </a:effectRef>
+                        <a:fontRef idx="none"/>
+                      </wps:style>
+                      <wps:txbx>
+                        <w:txbxContent>
+                          <w:p>
+                            <w:pPr>
+                              <w:jc w:val="center"/>
+                            </w:pPr>
+                            <w:r>
+                              <w:t>Child Component 1</w:t>
+                            </w:r>
+                          </w:p>
+                        </w:txbxContent>
+                      </wps:txbx>
+                      <wps:bodyPr rot="0" spcFirstLastPara="1" vertOverflow="overflow" horzOverflow="overflow" vert="horz" wrap="square" lIns="50800" tIns="50800" rIns="50800" bIns="50800" numCol="1" spcCol="38100" rtlCol="0" fromWordArt="0" anchor="ctr" anchorCtr="0" forceAA="0" compatLnSpc="1">
+                        <a:prstTxWarp prst="textNoShape">
+                          <a:avLst/>
+                        </a:prstTxWarp>
+                        <a:spAutoFit/>
+                      </wps:bodyPr>
+                    </wps:wsp>
+                  </a:graphicData>
+                </a:graphic>
+              </wp:anchor>
+            </w:drawing>
+          </mc:Choice>
+          <mc:Fallback>
+            <w:pict>
+              <v:rect w14:anchorId="765A9594" id="Rectangle 15" o:spid="_x0000_s1032" style="position:absolute;margin-left:184.5pt;margin-top:.6pt;width:107.4pt;height:39pt;z-index:251678720;visibility:visible;mso-wrap-style:square;mso-wrap-distance-left:9pt;mso-wrap-distance-top:0;mso-wrap-distance-right:9pt;mso-wrap-distance-bottom:0;mso-position-horizontal:absolute;mso-position-horizontal-relative:text;mso-position-vertical:absolute;mso-position-vertical-relative:text;v-text-anchor:middle" o:gfxdata="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" fillcolor="#9fe786 [1942]" stroked="f" strokeweight="1pt">
+                <v:stroke miterlimit="4"/>
+                <v:textbox style="mso-fit-shape-to-text:t" inset="4pt,4pt,4pt,4pt">
+                  <w:txbxContent>
+                    <w:p>
+                      <w:pPr>
+                        <w:jc w:val="center"/>
+                      </w:pPr>
+                      <w:r>
+                        <w:t>Child Component 1</w:t>
+                      </w:r>
+                    </w:p>
+                  </w:txbxContent>
+                </v:textbox>
+              </v:rect>
+            </w:pict>
+          </mc:Fallback>
+        </mc:AlternateContent>
+      </w:r>
+    </w:p>
+    <w:p>
+      <w:pPr>
+        <w:pStyle w:val="Body"/>
+      </w:pPr>
+      <w:r>
+        <w:rPr>
+          <w:noProof/>
+          <w:lang w:eastAsia="en-US"/>
+          <w14:textOutline w14:w="0" w14:cap="rnd" w14:cmpd="sng" w14:algn="ctr">
+            <w14:noFill/>
+            <w14:prstDash w14:val="solid"/>
+            <w14:bevel/>
+          </w14:textOutline>
+        </w:rPr>
+        <mc:AlternateContent>
+          <mc:Choice Requires="wps">
+            <w:drawing>
+              <wp:anchor distT="0" distB="0" distL="114300" distR="114300" simplePos="0" relativeHeight="251686912" behindDoc="0" locked="0" layoutInCell="1" allowOverlap="1" wp14:anchorId="24C84838" wp14:editId="5FDCBB11">
+                <wp:simplePos x="0" y="0"/>
+                <wp:positionH relativeFrom="column">
+                  <wp:posOffset>26670</wp:posOffset>
+                </wp:positionH>
+                <wp:positionV relativeFrom="paragraph">
+                  <wp:posOffset>144780</wp:posOffset>
+                </wp:positionV>
+                <wp:extent cx="1379220" cy="670560"/>
+                <wp:effectExtent l="0" t="0" r="0" b="0"/>
+                <wp:wrapNone/>
+                <wp:docPr id="22" name="Rectangle 22"/>
+                <wp:cNvGraphicFramePr/>
+                <a:graphic xmlns:a="http://schemas.openxmlformats.org/drawingml/2006/main">
+                  <a:graphicData uri="http://schemas.microsoft.com/office/word/2010/wordprocessingShape">
+                    <wps:wsp>
+                      <wps:cNvSpPr/>
+                      <wps:spPr>
+                        <a:xfrm>
+                          <a:off x="0" y="0"/>
+                          <a:ext cx="1379220" cy="670560"/>
+                        </a:xfrm>
+                        <a:prstGeom prst="rect">
+                          <a:avLst/>
+                        </a:prstGeom>
+                        <a:solidFill>
+                          <a:schemeClr val="accent1">
+                            <a:lumMod val="60000"/>
+                            <a:lumOff val="40000"/>
+                          </a:schemeClr>
+                        </a:solidFill>
+                        <a:ln w="12700" cap="flat">
+                          <a:noFill/>
+                          <a:miter lim="400000"/>
+                        </a:ln>
+                        <a:effectLst/>
+                        <a:sp3d/>
+                      </wps:spPr>
+                      <wps:style>
+                        <a:lnRef idx="0">
+                          <a:scrgbClr r="0" g="0" b="0"/>
+                        </a:lnRef>
+                        <a:fillRef idx="0">
+                          <a:scrgbClr r="0" g="0" b="0"/>
+                        </a:fillRef>
+                        <a:effectRef idx="0">
+                          <a:scrgbClr r="0" g="0" b="0"/>
+                        </a:effectRef>
+                        <a:fontRef idx="none"/>
+                      </wps:style>
+                      <wps:txbx>
+                        <w:txbxContent>
+                          <w:p>
+                            <w:pPr>
+                              <w:jc w:val="center"/>
+                            </w:pPr>
+                            <w:r>
+                              <w:t>Centralized store</w:t>
+                            </w:r>
+                          </w:p>
+                        </w:txbxContent>
+                      </wps:txbx>
+                      <wps:bodyPr rot="0" spcFirstLastPara="1" vertOverflow="overflow" horzOverflow="overflow" vert="horz" wrap="square" lIns="50800" tIns="50800" rIns="50800" bIns="50800" numCol="1" spcCol="38100" rtlCol="0" fromWordArt="0" anchor="ctr" anchorCtr="0" forceAA="0" compatLnSpc="1">
+                        <a:prstTxWarp prst="textNoShape">
+                          <a:avLst/>
+                        </a:prstTxWarp>
+                        <a:noAutofit/>
+                      </wps:bodyPr>
+                    </wps:wsp>
+                  </a:graphicData>
+                </a:graphic>
+                <wp14:sizeRelV relativeFrom="margin">
+                  <wp14:pctHeight>0</wp14:pctHeight>
+                </wp14:sizeRelV>
+              </wp:anchor>
+            </w:drawing>
+          </mc:Choice>
+          <mc:Fallback>
+            <w:pict>
+              <v:rect w14:anchorId="24C84838" id="Rectangle 22" o:spid="_x0000_s1033" style="position:absolute;margin-left:2.1pt;margin-top:11.4pt;width:108.6pt;height:52.8pt;z-index:251686912;visibility:visible;mso-wrap-style:square;mso-height-percent:0;mso-wrap-distance-left:9pt;mso-wrap-distance-top:0;mso-wrap-distance-right:9pt;mso-wrap-distance-bottom:0;mso-position-horizontal:absolute;mso-position-horizontal-relative:text;mso-position-vertical:absolute;mso-position-vertical-relative:text;mso-height-percent:0;mso-height-relative:margin;v-text-anchor:middle" o:gfxdata="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" fillcolor="#66c7ff [1940]" stroked="f" strokeweight="1pt">
+                <v:stroke miterlimit="4"/>
+                <v:textbox inset="4pt,4pt,4pt,4pt">
+                  <w:txbxContent>
+                    <w:p>
+                      <w:pPr>
+                        <w:jc w:val="center"/>
+                      </w:pPr>
+                      <w:r>
+                        <w:t>Centralized store</w:t>
+                      </w:r>
+                    </w:p>
+                  </w:txbxContent>
+                </v:textbox>
+              </v:rect>
+            </w:pict>
+          </mc:Fallback>
+        </mc:AlternateContent>
+      </w:r>
+    </w:p>
+    <w:p>
+      <w:pPr>
+        <w:pStyle w:val="Body"/>
+      </w:pPr>
+    </w:p>
+    <w:p>
+      <w:pPr>
+        <w:pStyle w:val="Body"/>
+      </w:pPr>
+      <w:r>
+        <w:rPr>
+          <w:noProof/>
+          <w:lang w:eastAsia="en-US"/>
+          <w14:textOutline w14:w="0" w14:cap="rnd" w14:cmpd="sng" w14:algn="ctr">
+            <w14:noFill/>
+            <w14:prstDash w14:val="solid"/>
+            <w14:bevel/>
+          </w14:textOutline>
+        </w:rPr>
+        <mc:AlternateContent>
+          <mc:Choice Requires="wps">
+            <w:drawing>
+              <wp:anchor distT="0" distB="0" distL="114300" distR="114300" simplePos="0" relativeHeight="251689984" behindDoc="0" locked="0" layoutInCell="1" allowOverlap="1" wp14:anchorId="21BA69F7" wp14:editId="560F60EA">
+                <wp:simplePos x="0" y="0"/>
+                <wp:positionH relativeFrom="column">
+                  <wp:posOffset>1367790</wp:posOffset>
+                </wp:positionH>
+                <wp:positionV relativeFrom="paragraph">
+                  <wp:posOffset>44450</wp:posOffset>
+                </wp:positionV>
+                <wp:extent cx="2743200" cy="137160"/>
+                <wp:effectExtent l="0" t="0" r="76200" b="91440"/>
+                <wp:wrapNone/>
+                <wp:docPr id="25" name="Straight Arrow Connector 25"/>
+                <wp:cNvGraphicFramePr/>
+                <a:graphic xmlns:a="http://schemas.openxmlformats.org/drawingml/2006/main">
+                  <a:graphicData uri="http://schemas.microsoft.com/office/word/2010/wordprocessingShape">
+                    <wps:wsp>
+                      <wps:cNvCnPr/>
+                      <wps:spPr>
+                        <a:xfrm>
+                          <a:off x="0" y="0"/>
+                          <a:ext cx="2743200" cy="137160"/>
+                        </a:xfrm>
+                        <a:prstGeom prst="straightConnector1">
+                          <a:avLst/>
+                        </a:prstGeom>
+                        <a:noFill/>
+                        <a:ln w="25400" cap="flat">
+                          <a:solidFill>
+                            <a:srgbClr val="000000"/>
+                          </a:solidFill>
+                          <a:prstDash val="solid"/>
+                          <a:miter lim="400000"/>
+                          <a:tailEnd type="triangle"/>
+                        </a:ln>
+                        <a:effectLst/>
+                        <a:sp3d/>
+                      </wps:spPr>
+                      <wps:style>
+                        <a:lnRef idx="0">
+                          <a:scrgbClr r="0" g="0" b="0"/>
+                        </a:lnRef>
+                        <a:fillRef idx="0">
+                          <a:scrgbClr r="0" g="0" b="0"/>
+                        </a:fillRef>
+                        <a:effectRef idx="0">
+                          <a:scrgbClr r="0" g="0" b="0"/>
+                        </a:effectRef>
+                        <a:fontRef idx="none"/>
+                      </wps:style>
+                      <wps:bodyPr/>
+                    </wps:wsp>
+                  </a:graphicData>
+                </a:graphic>
+                <wp14:sizeRelH relativeFrom="margin">
+                  <wp14:pctWidth>0</wp14:pctWidth>
+                </wp14:sizeRelH>
+                <wp14:sizeRelV relativeFrom="margin">
+                  <wp14:pctHeight>0</wp14:pctHeight>
+                </wp14:sizeRelV>
+              </wp:anchor>
+            </w:drawing>
+          </mc:Choice>
+          <mc:Fallback>
+            <w:pict>
+              <v:shape w14:anchorId="2A4C531B" id="Straight Arrow Connector 25" o:spid="_x0000_s1026" type="#_x0000_t32" style="position:absolute;margin-left:107.7pt;margin-top:3.5pt;width:3in;height:10.8pt;z-index:251689984;visibility:visible;mso-wrap-style:square;mso-width-percent:0;mso-height-percent:0;mso-wrap-distance-left:9pt;mso-wrap-distance-top:0;mso-wrap-distance-right:9pt;mso-wrap-distance-bottom:0;mso-position-horizontal:absolute;mso-position-horizontal-relative:text;mso-position-vertical:absolute;mso-position-vertical-relative:text;mso-width-percent:0;mso-height-percent:0;mso-width-relative:margin;mso-height-relative:margin" o:gfxdata="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" strokeweight="2pt">
+                <v:stroke endarrow="block" miterlimit="4" joinstyle="miter"/>
+              </v:shape>
+            </w:pict>
+          </mc:Fallback>
+        </mc:AlternateContent>
+      </w:r>
+      <w:r>
+        <w:rPr>
+          <w:noProof/>
+          <w:lang w:eastAsia="en-US"/>
+          <w14:textOutline w14:w="0" w14:cap="rnd" w14:cmpd="sng" w14:algn="ctr">
+            <w14:noFill/>
+            <w14:prstDash w14:val="solid"/>
+            <w14:bevel/>
+          </w14:textOutline>
+        </w:rPr>
+        <mc:AlternateContent>
+          <mc:Choice Requires="wps">
+            <w:drawing>
+              <wp:anchor distT="0" distB="0" distL="114300" distR="114300" simplePos="0" relativeHeight="251682816" behindDoc="0" locked="0" layoutInCell="1" allowOverlap="1" wp14:anchorId="39F59915" wp14:editId="3DB8CD49">
+                <wp:simplePos x="0" y="0"/>
+                <wp:positionH relativeFrom="column">
+                  <wp:posOffset>4232910</wp:posOffset>
+                </wp:positionH>
+                <wp:positionV relativeFrom="paragraph">
+                  <wp:posOffset>24765</wp:posOffset>
+                </wp:positionV>
+                <wp:extent cx="1363980" cy="495300"/>
+                <wp:effectExtent l="0" t="0" r="7620" b="0"/>
+                <wp:wrapNone/>
+                <wp:docPr id="17" name="Rectangle 17"/>
+                <wp:cNvGraphicFramePr/>
+                <a:graphic xmlns:a="http://schemas.openxmlformats.org/drawingml/2006/main">
+                  <a:graphicData uri="http://schemas.microsoft.com/office/word/2010/wordprocessingShape">
+                    <wps:wsp>
+                      <wps:cNvSpPr/>
+                      <wps:spPr>
+                        <a:xfrm>
+                          <a:off x="0" y="0"/>
+                          <a:ext cx="1363980" cy="495300"/>
+                        </a:xfrm>
+                        <a:prstGeom prst="rect">
+                          <a:avLst/>
+                        </a:prstGeom>
+                        <a:solidFill>
+                          <a:schemeClr val="accent3">
+                            <a:lumMod val="60000"/>
+                            <a:lumOff val="40000"/>
+                          </a:schemeClr>
+                        </a:solidFill>
+                        <a:ln w="12700" cap="flat">
+                          <a:noFill/>
+                          <a:miter lim="400000"/>
+                        </a:ln>
+                        <a:effectLst/>
+                        <a:sp3d/>
+                      </wps:spPr>
+                      <wps:style>
+                        <a:lnRef idx="0">
+                          <a:scrgbClr r="0" g="0" b="0"/>
+                        </a:lnRef>
+                        <a:fillRef idx="0">
+                          <a:scrgbClr r="0" g="0" b="0"/>
+                        </a:fillRef>
+                        <a:effectRef idx="0">
+                          <a:scrgbClr r="0" g="0" b="0"/>
+                        </a:effectRef>
+                        <a:fontRef idx="none"/>
+                      </wps:style>
+                      <wps:txbx>
+                        <w:txbxContent>
+                          <w:p>
+                            <w:pPr>
+                              <w:jc w:val="center"/>
+                            </w:pPr>
+                            <w:r>
+                              <w:t>Child Component 2</w:t>
+                            </w:r>
+                          </w:p>
+                        </w:txbxContent>
+                      </wps:txbx>
+                      <wps:bodyPr rot="0" spcFirstLastPara="1" vertOverflow="overflow" horzOverflow="overflow" vert="horz" wrap="square" lIns="50800" tIns="50800" rIns="50800" bIns="50800" numCol="1" spcCol="38100" rtlCol="0" fromWordArt="0" anchor="ctr" anchorCtr="0" forceAA="0" compatLnSpc="1">
+                        <a:prstTxWarp prst="textNoShape">
+                          <a:avLst/>
+                        </a:prstTxWarp>
+                        <a:spAutoFit/>
+                      </wps:bodyPr>
+                    </wps:wsp>
+                  </a:graphicData>
+                </a:graphic>
+              </wp:anchor>
+            </w:drawing>
+          </mc:Choice>
+          <mc:Fallback>
+            <w:pict>
+              <v:rect w14:anchorId="39F59915" id="Rectangle 17" o:spid="_x0000_s1034" style="position:absolute;margin-left:333.3pt;margin-top:1.95pt;width:107.4pt;height:39pt;z-index:251682816;visibility:visible;mso-wrap-style:square;mso-wrap-distance-left:9pt;mso-wrap-distance-top:0;mso-wrap-distance-right:9pt;mso-wrap-distance-bottom:0;mso-position-horizontal:absolute;mso-position-horizontal-relative:text;mso-position-vertical:absolute;mso-position-vertical-relative:text;v-text-anchor:middle" o:gfxdata="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" fillcolor="#9fe786 [1942]" stroked="f" strokeweight="1pt">
+                <v:stroke miterlimit="4"/>
+                <v:textbox style="mso-fit-shape-to-text:t" inset="4pt,4pt,4pt,4pt">
+                  <w:txbxContent>
+                    <w:p>
+                      <w:pPr>
+                        <w:jc w:val="center"/>
+                      </w:pPr>
+                      <w:r>
+                        <w:t>Child Component 2</w:t>
+                      </w:r>
+                    </w:p>
+                  </w:txbxContent>
+                </v:textbox>
+              </v:rect>
+            </w:pict>
+          </mc:Fallback>
+        </mc:AlternateContent>
+      </w:r>
+    </w:p>
+    <w:p>
+      <w:pPr>
+        <w:pStyle w:val="Body"/>
+      </w:pPr>
+      <w:r>
+        <w:rPr>
+          <w:noProof/>
+          <w:lang w:eastAsia="en-US"/>
+          <w14:textOutline w14:w="0" w14:cap="rnd" w14:cmpd="sng" w14:algn="ctr">
+            <w14:noFill/>
+            <w14:prstDash w14:val="solid"/>
+            <w14:bevel/>
+          </w14:textOutline>
+        </w:rPr>
+        <mc:AlternateContent>
+          <mc:Choice Requires="wps">
+            <w:drawing>
+              <wp:anchor distT="0" distB="0" distL="114300" distR="114300" simplePos="0" relativeHeight="251684864" behindDoc="0" locked="0" layoutInCell="1" allowOverlap="1" wp14:anchorId="47599662" wp14:editId="0DAE6E30">
+                <wp:simplePos x="0" y="0"/>
+                <wp:positionH relativeFrom="column">
+                  <wp:posOffset>3669030</wp:posOffset>
+                </wp:positionH>
+                <wp:positionV relativeFrom="paragraph">
+                  <wp:posOffset>150495</wp:posOffset>
+                </wp:positionV>
+                <wp:extent cx="525780" cy="434340"/>
+                <wp:effectExtent l="38100" t="0" r="26670" b="99060"/>
+                <wp:wrapNone/>
+                <wp:docPr id="18" name="Elbow Connector 18"/>
+                <wp:cNvGraphicFramePr/>
+                <a:graphic xmlns:a="http://schemas.openxmlformats.org/drawingml/2006/main">
+                  <a:graphicData uri="http://schemas.microsoft.com/office/word/2010/wordprocessingShape">
+                    <wps:wsp>
+                      <wps:cNvCnPr/>
+                      <wps:spPr>
+                        <a:xfrm flipH="1">
+                          <a:off x="0" y="0"/>
+                          <a:ext cx="525780" cy="434340"/>
+                        </a:xfrm>
+                        <a:prstGeom prst="bentConnector3">
+                          <a:avLst>
+                            <a:gd name="adj1" fmla="val 48551"/>
+                          </a:avLst>
+                        </a:prstGeom>
+                        <a:noFill/>
+                        <a:ln w="25400" cap="flat">
+                          <a:solidFill>
+                            <a:srgbClr val="000000"/>
+                          </a:solidFill>
+                          <a:prstDash val="solid"/>
+                          <a:miter lim="400000"/>
+                          <a:tailEnd type="triangle"/>
+                        </a:ln>
+                        <a:effectLst/>
+                        <a:sp3d/>
+                      </wps:spPr>
+                      <wps:style>
+                        <a:lnRef idx="0">
+                          <a:scrgbClr r="0" g="0" b="0"/>
+                        </a:lnRef>
+                        <a:fillRef idx="0">
+                          <a:scrgbClr r="0" g="0" b="0"/>
+                        </a:fillRef>
+                        <a:effectRef idx="0">
+                          <a:scrgbClr r="0" g="0" b="0"/>
+                        </a:effectRef>
+                        <a:fontRef idx="none"/>
+                      </wps:style>
+                      <wps:bodyPr/>
+                    </wps:wsp>
+                  </a:graphicData>
+                </a:graphic>
+                <wp14:sizeRelH relativeFrom="margin">
+                  <wp14:pctWidth>0</wp14:pctWidth>
+                </wp14:sizeRelH>
+                <wp14:sizeRelV relativeFrom="margin">
+                  <wp14:pctHeight>0</wp14:pctHeight>
+                </wp14:sizeRelV>
+              </wp:anchor>
+            </w:drawing>
+          </mc:Choice>
+          <mc:Fallback>
+            <w:pict>
+              <v:shape w14:anchorId="229A01F2" id="Elbow Connector 18" o:spid="_x0000_s1026" type="#_x0000_t34" style="position:absolute;margin-left:288.9pt;margin-top:11.85pt;width:41.4pt;height:34.2pt;flip:x;z-index:251684864;visibility:visible;mso-wrap-style:square;mso-width-percent:0;mso-height-percent:0;mso-wrap-distance-left:9pt;mso-wrap-distance-top:0;mso-wrap-distance-right:9pt;mso-wrap-distance-bottom:0;mso-position-horizontal:absolute;mso-position-horizontal-relative:text;mso-position-vertical:absolute;mso-position-vertical-relative:text;mso-width-percent:0;mso-height-percent:0;mso-width-relative:margin;mso-height-relative:margin" o:gfxdata="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" adj="10487" strokeweight="2pt">
+                <v:stroke endarrow="block" miterlimit="4"/>
+              </v:shape>
+            </w:pict>
+          </mc:Fallback>
+        </mc:AlternateContent>
+      </w:r>
+    </w:p>
+    <w:p>
+      <w:pPr>
+        <w:pStyle w:val="Body"/>
+      </w:pPr>
+    </w:p>
+    <w:p>
+      <w:pPr>
+        <w:pStyle w:val="Body"/>
+      </w:pPr>
+      <w:r>
+        <w:rPr>
+          <w:noProof/>
+          <w:lang w:eastAsia="en-US"/>
+          <w14:textOutline w14:w="0" w14:cap="rnd" w14:cmpd="sng" w14:algn="ctr">
+            <w14:noFill/>
+            <w14:prstDash w14:val="solid"/>
+            <w14:bevel/>
+          </w14:textOutline>
+        </w:rPr>
+        <mc:AlternateContent>
+          <mc:Choice Requires="wps">
+            <w:drawing>
+              <wp:anchor distT="0" distB="0" distL="114300" distR="114300" simplePos="0" relativeHeight="251687936" behindDoc="0" locked="0" layoutInCell="1" allowOverlap="1" wp14:anchorId="697DF77A" wp14:editId="2A61B030">
+                <wp:simplePos x="0" y="0"/>
+                <wp:positionH relativeFrom="column">
+                  <wp:posOffset>887730</wp:posOffset>
+                </wp:positionH>
+                <wp:positionV relativeFrom="paragraph">
+                  <wp:posOffset>12065</wp:posOffset>
+                </wp:positionV>
+                <wp:extent cx="518160" cy="563880"/>
+                <wp:effectExtent l="0" t="0" r="72390" b="64770"/>
+                <wp:wrapNone/>
+                <wp:docPr id="23" name="Straight Arrow Connector 23"/>
+                <wp:cNvGraphicFramePr/>
+                <a:graphic xmlns:a="http://schemas.openxmlformats.org/drawingml/2006/main">
+                  <a:graphicData uri="http://schemas.microsoft.com/office/word/2010/wordprocessingShape">
+                    <wps:wsp>
+                      <wps:cNvCnPr/>
+                      <wps:spPr>
+                        <a:xfrm>
+                          <a:off x="0" y="0"/>
+                          <a:ext cx="518160" cy="563880"/>
+                        </a:xfrm>
+                        <a:prstGeom prst="straightConnector1">
+                          <a:avLst/>
+                        </a:prstGeom>
+                        <a:noFill/>
+                        <a:ln w="25400" cap="flat">
+                          <a:solidFill>
+                            <a:srgbClr val="000000"/>
+                          </a:solidFill>
+                          <a:prstDash val="solid"/>
+                          <a:miter lim="400000"/>
+                          <a:tailEnd type="triangle"/>
+                        </a:ln>
+                        <a:effectLst/>
+                        <a:sp3d/>
+                      </wps:spPr>
+                      <wps:style>
+                        <a:lnRef idx="0">
+                          <a:scrgbClr r="0" g="0" b="0"/>
+                        </a:lnRef>
+                        <a:fillRef idx="0">
+                          <a:scrgbClr r="0" g="0" b="0"/>
+                        </a:fillRef>
+                        <a:effectRef idx="0">
+                          <a:scrgbClr r="0" g="0" b="0"/>
+                        </a:effectRef>
+                        <a:fontRef idx="none"/>
+                      </wps:style>
+                      <wps:bodyPr/>
+                    </wps:wsp>
+                  </a:graphicData>
+                </a:graphic>
+              </wp:anchor>
+            </w:drawing>
+          </mc:Choice>
+          <mc:Fallback>
+            <w:pict>
+              <v:shape w14:anchorId="6DBC6437" id="Straight Arrow Connector 23" o:spid="_x0000_s1026" type="#_x0000_t32" style="position:absolute;margin-left:69.9pt;margin-top:.95pt;width:40.8pt;height:44.4pt;z-index:251687936;visibility:visible;mso-wrap-style:square;mso-wrap-distance-left:9pt;mso-wrap-distance-top:0;mso-wrap-distance-right:9pt;mso-wrap-distance-bottom:0;mso-position-horizontal:absolute;mso-position-horizontal-relative:text;mso-position-vertical:absolute;mso-position-vertical-relative:text" o:gfxdata="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" strokeweight="2pt">
+                <v:stroke endarrow="block" miterlimit="4" joinstyle="miter"/>
+              </v:shape>
+            </w:pict>
+          </mc:Fallback>
+        </mc:AlternateContent>
+      </w:r>
+    </w:p>
+    <w:p>
+      <w:pPr>
+        <w:pStyle w:val="Body"/>
+      </w:pPr>
+      <w:r>
+        <w:rPr>
+          <w:noProof/>
+          <w:lang w:eastAsia="en-US"/>
+          <w14:textOutline w14:w="0" w14:cap="rnd" w14:cmpd="sng" w14:algn="ctr">
+            <w14:noFill/>
+            <w14:prstDash w14:val="solid"/>
+            <w14:bevel/>
+          </w14:textOutline>
+        </w:rPr>
+        <mc:AlternateContent>
+          <mc:Choice Requires="wps">
+            <w:drawing>
+              <wp:anchor distT="0" distB="0" distL="114300" distR="114300" simplePos="0" relativeHeight="251679744" behindDoc="0" locked="0" layoutInCell="1" allowOverlap="1" wp14:anchorId="1C7DF7C1" wp14:editId="279659C4">
+                <wp:simplePos x="0" y="0"/>
+                <wp:positionH relativeFrom="column">
+                  <wp:posOffset>2244090</wp:posOffset>
+                </wp:positionH>
+                <wp:positionV relativeFrom="paragraph">
+                  <wp:posOffset>64135</wp:posOffset>
+                </wp:positionV>
+                <wp:extent cx="1363980" cy="495300"/>
+                <wp:effectExtent l="0" t="0" r="7620" b="0"/>
+                <wp:wrapNone/>
+                <wp:docPr id="19" name="Rectangle 19"/>
+                <wp:cNvGraphicFramePr/>
+                <a:graphic xmlns:a="http://schemas.openxmlformats.org/drawingml/2006/main">
+                  <a:graphicData uri="http://schemas.microsoft.com/office/word/2010/wordprocessingShape">
+                    <wps:wsp>
+                      <wps:cNvSpPr/>
+                      <wps:spPr>
+                        <a:xfrm>
+                          <a:off x="0" y="0"/>
+                          <a:ext cx="1363980" cy="495300"/>
+                        </a:xfrm>
+                        <a:prstGeom prst="rect">
+                          <a:avLst/>
+                        </a:prstGeom>
+                        <a:solidFill>
+                          <a:schemeClr val="accent3">
+                            <a:lumMod val="60000"/>
+                            <a:lumOff val="40000"/>
+                          </a:schemeClr>
+                        </a:solidFill>
+                        <a:ln w="12700" cap="flat">
+                          <a:noFill/>
+                          <a:miter lim="400000"/>
+                        </a:ln>
+                        <a:effectLst/>
+                        <a:sp3d/>
+                      </wps:spPr>
+                      <wps:style>
+                        <a:lnRef idx="0">
+                          <a:scrgbClr r="0" g="0" b="0"/>
+                        </a:lnRef>
+                        <a:fillRef idx="0">
+                          <a:scrgbClr r="0" g="0" b="0"/>
+                        </a:fillRef>
+                        <a:effectRef idx="0">
+                          <a:scrgbClr r="0" g="0" b="0"/>
+                        </a:effectRef>
+                        <a:fontRef idx="none"/>
+                      </wps:style>
+                      <wps:txbx>
+                        <w:txbxContent>
+                          <w:p>
+                            <w:pPr>
+                              <w:jc w:val="center"/>
+                            </w:pPr>
+                            <w:r>
+                              <w:t>Child Component 3</w:t>
+                            </w:r>
+                          </w:p>
+                        </w:txbxContent>
+                      </wps:txbx>
+                      <wps:bodyPr rot="0" spcFirstLastPara="1" vertOverflow="overflow" horzOverflow="overflow" vert="horz" wrap="square" lIns="50800" tIns="50800" rIns="50800" bIns="50800" numCol="1" spcCol="38100" rtlCol="0" fromWordArt="0" anchor="ctr" anchorCtr="0" forceAA="0" compatLnSpc="1">
+                        <a:prstTxWarp prst="textNoShape">
+                          <a:avLst/>
+                        </a:prstTxWarp>
+                        <a:spAutoFit/>
+                      </wps:bodyPr>
+                    </wps:wsp>
+                  </a:graphicData>
+                </a:graphic>
+              </wp:anchor>
+            </w:drawing>
+          </mc:Choice>
+          <mc:Fallback>
+            <w:pict>
+              <v:rect w14:anchorId="1C7DF7C1" id="Rectangle 19" o:spid="_x0000_s1035" style="position:absolute;margin-left:176.7pt;margin-top:5.05pt;width:107.4pt;height:39pt;z-index:251679744;visibility:visible;mso-wrap-style:square;mso-wrap-distance-left:9pt;mso-wrap-distance-top:0;mso-wrap-distance-right:9pt;mso-wrap-distance-bottom:0;mso-position-horizontal:absolute;mso-position-horizontal-relative:text;mso-position-vertical:absolute;mso-position-vertical-relative:text;v-text-anchor:middle" o:gfxdata="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" fillcolor="#9fe786 [1942]" stroked="f" strokeweight="1pt">
+                <v:stroke miterlimit="4"/>
+                <v:textbox style="mso-fit-shape-to-text:t" inset="4pt,4pt,4pt,4pt">
+                  <w:txbxContent>
+                    <w:p>
+                      <w:pPr>
+                        <w:jc w:val="center"/>
+                      </w:pPr>
+                      <w:r>
+                        <w:t>Child Component 3</w:t>
+                      </w:r>
+                    </w:p>
+                  </w:txbxContent>
+                </v:textbox>
+              </v:rect>
+            </w:pict>
+          </mc:Fallback>
+        </mc:AlternateContent>
+      </w:r>
+    </w:p>
+    <w:p>
+      <w:pPr>
+        <w:pStyle w:val="Body"/>
+      </w:pPr>
+      <w:r>
+        <w:rPr>
+          <w:noProof/>
+          <w:lang w:eastAsia="en-US"/>
+          <w14:textOutline w14:w="0" w14:cap="rnd" w14:cmpd="sng" w14:algn="ctr">
+            <w14:noFill/>
+            <w14:prstDash w14:val="solid"/>
+            <w14:bevel/>
+          </w14:textOutline>
+        </w:rPr>
+        <mc:AlternateContent>
+          <mc:Choice Requires="wps">
+            <w:drawing>
+              <wp:anchor distT="0" distB="0" distL="114300" distR="114300" simplePos="0" relativeHeight="251685888" behindDoc="0" locked="0" layoutInCell="1" allowOverlap="1" wp14:anchorId="4DFE85F3" wp14:editId="38659BA3">
+                <wp:simplePos x="0" y="0"/>
+                <wp:positionH relativeFrom="column">
+                  <wp:posOffset>1649730</wp:posOffset>
+                </wp:positionH>
+                <wp:positionV relativeFrom="paragraph">
+                  <wp:posOffset>41275</wp:posOffset>
+                </wp:positionV>
+                <wp:extent cx="502920" cy="434340"/>
+                <wp:effectExtent l="38100" t="0" r="11430" b="99060"/>
+                <wp:wrapNone/>
+                <wp:docPr id="20" name="Elbow Connector 20"/>
+                <wp:cNvGraphicFramePr/>
+                <a:graphic xmlns:a="http://schemas.openxmlformats.org/drawingml/2006/main">
+                  <a:graphicData uri="http://schemas.microsoft.com/office/word/2010/wordprocessingShape">
+                    <wps:wsp>
+                      <wps:cNvCnPr/>
+                      <wps:spPr>
+                        <a:xfrm flipH="1">
+                          <a:off x="0" y="0"/>
+                          <a:ext cx="502920" cy="434340"/>
+                        </a:xfrm>
+                        <a:prstGeom prst="bentConnector3">
+                          <a:avLst/>
+                        </a:prstGeom>
+                        <a:noFill/>
+                        <a:ln w="25400" cap="flat">
+                          <a:solidFill>
+                            <a:srgbClr val="000000"/>
+                          </a:solidFill>
+                          <a:prstDash val="solid"/>
+                          <a:miter lim="400000"/>
+                          <a:tailEnd type="triangle"/>
+                        </a:ln>
+                        <a:effectLst/>
+                        <a:sp3d/>
+                      </wps:spPr>
+                      <wps:style>
+                        <a:lnRef idx="0">
+                          <a:scrgbClr r="0" g="0" b="0"/>
+                        </a:lnRef>
+                        <a:fillRef idx="0">
+                          <a:scrgbClr r="0" g="0" b="0"/>
+                        </a:fillRef>
+                        <a:effectRef idx="0">
+                          <a:scrgbClr r="0" g="0" b="0"/>
+                        </a:effectRef>
+                        <a:fontRef idx="none"/>
+                      </wps:style>
+                      <wps:bodyPr/>
+                    </wps:wsp>
+                  </a:graphicData>
+                </a:graphic>
+                <wp14:sizeRelH relativeFrom="margin">
+                  <wp14:pctWidth>0</wp14:pctWidth>
+                </wp14:sizeRelH>
+                <wp14:sizeRelV relativeFrom="margin">
+                  <wp14:pctHeight>0</wp14:pctHeight>
+                </wp14:sizeRelV>
+              </wp:anchor>
+            </w:drawing>
+          </mc:Choice>
+          <mc:Fallback>
+            <w:pict>
+              <v:shape w14:anchorId="08FC6034" id="Elbow Connector 20" o:spid="_x0000_s1026" type="#_x0000_t34" style="position:absolute;margin-left:129.9pt;margin-top:3.25pt;width:39.6pt;height:34.2pt;flip:x;z-index:251685888;visibility:visible;mso-wrap-style:square;mso-width-percent:0;mso-height-percent:0;mso-wrap-distance-left:9pt;mso-wrap-distance-top:0;mso-wrap-distance-right:9pt;mso-wrap-distance-bottom:0;mso-position-horizontal:absolute;mso-position-horizontal-relative:text;mso-position-vertical:absolute;mso-position-vertical-relative:text;mso-width-percent:0;mso-height-percent:0;mso-width-relative:margin;mso-height-relative:margin" o:gfxdata="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" strokeweight="2pt">
+                <v:stroke endarrow="block" miterlimit="4"/>
+              </v:shape>
+            </w:pict>
+          </mc:Fallback>
+        </mc:AlternateContent>
+      </w:r>
+    </w:p>
+    <w:p>
+      <w:pPr>
+        <w:pStyle w:val="Body"/>
+      </w:pPr>
+    </w:p>
+    <w:p>
+      <w:pPr>
+        <w:pStyle w:val="Body"/>
+      </w:pPr>
+      <w:r>
+        <w:rPr>
+          <w:noProof/>
+          <w:lang w:eastAsia="en-US"/>
+          <w14:textOutline w14:w="0" w14:cap="rnd" w14:cmpd="sng" w14:algn="ctr">
+            <w14:noFill/>
+            <w14:prstDash w14:val="solid"/>
+            <w14:bevel/>
+          </w14:textOutline>
+        </w:rPr>
+        <mc:AlternateContent>
+          <mc:Choice Requires="wps">
+            <w:drawing>
+              <wp:anchor distT="0" distB="0" distL="114300" distR="114300" simplePos="0" relativeHeight="251680768" behindDoc="0" locked="0" layoutInCell="1" allowOverlap="1" wp14:anchorId="2D108652" wp14:editId="3A46F786">
+                <wp:simplePos x="0" y="0"/>
+                <wp:positionH relativeFrom="column">
+                  <wp:posOffset>285750</wp:posOffset>
+                </wp:positionH>
+                <wp:positionV relativeFrom="paragraph">
+                  <wp:posOffset>17780</wp:posOffset>
+                </wp:positionV>
+                <wp:extent cx="1363980" cy="495300"/>
+                <wp:effectExtent l="0" t="0" r="7620" b="0"/>
+                <wp:wrapNone/>
+                <wp:docPr id="21" name="Rectangle 21"/>
+                <wp:cNvGraphicFramePr/>
+                <a:graphic xmlns:a="http://schemas.openxmlformats.org/drawingml/2006/main">
+                  <a:graphicData uri="http://schemas.microsoft.com/office/word/2010/wordprocessingShape">
+                    <wps:wsp>
+                      <wps:cNvSpPr/>
+                      <wps:spPr>
+                        <a:xfrm>
+                          <a:off x="0" y="0"/>
+                          <a:ext cx="1363980" cy="495300"/>
+                        </a:xfrm>
+                        <a:prstGeom prst="rect">
+                          <a:avLst/>
+                        </a:prstGeom>
+                        <a:solidFill>
+                          <a:schemeClr val="accent3">
+                            <a:lumMod val="60000"/>
+                            <a:lumOff val="40000"/>
+                          </a:schemeClr>
+                        </a:solidFill>
+                        <a:ln w="12700" cap="flat">
+                          <a:noFill/>
+                          <a:miter lim="400000"/>
+                        </a:ln>
+                        <a:effectLst/>
+                        <a:sp3d/>
+                      </wps:spPr>
+                      <wps:style>
+                        <a:lnRef idx="0">
+                          <a:scrgbClr r="0" g="0" b="0"/>
+                        </a:lnRef>
+                        <a:fillRef idx="0">
+                          <a:scrgbClr r="0" g="0" b="0"/>
+                        </a:fillRef>
+                        <a:effectRef idx="0">
+                          <a:scrgbClr r="0" g="0" b="0"/>
+                        </a:effectRef>
+                        <a:fontRef idx="none"/>
+                      </wps:style>
+                      <wps:txbx>
+                        <w:txbxContent>
+                          <w:p>
+                            <w:pPr>
+                              <w:jc w:val="center"/>
+                            </w:pPr>
+                            <w:r>
+                              <w:t>Child Component 4</w:t>
+                            </w:r>
+                          </w:p>
+                        </w:txbxContent>
+                      </wps:txbx>
+                      <wps:bodyPr rot="0" spcFirstLastPara="1" vertOverflow="overflow" horzOverflow="overflow" vert="horz" wrap="square" lIns="50800" tIns="50800" rIns="50800" bIns="50800" numCol="1" spcCol="38100" rtlCol="0" fromWordArt="0" anchor="ctr" anchorCtr="0" forceAA="0" compatLnSpc="1">
+                        <a:prstTxWarp prst="textNoShape">
+                          <a:avLst/>
+                        </a:prstTxWarp>
+                        <a:spAutoFit/>
+                      </wps:bodyPr>
+                    </wps:wsp>
+                  </a:graphicData>
+                </a:graphic>
+              </wp:anchor>
+            </w:drawing>
+          </mc:Choice>
+          <mc:Fallback>
+            <w:pict>
+              <v:rect w14:anchorId="2D108652" id="Rectangle 21" o:spid="_x0000_s1036" style="position:absolute;margin-left:22.5pt;margin-top:1.4pt;width:107.4pt;height:39pt;z-index:251680768;visibility:visible;mso-wrap-style:square;mso-wrap-distance-left:9pt;mso-wrap-distance-top:0;mso-wrap-distance-right:9pt;mso-wrap-distance-bottom:0;mso-position-horizontal:absolute;mso-position-horizontal-relative:text;mso-position-vertical:absolute;mso-position-vertical-relative:text;v-text-anchor:middle" o:gfxdata="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" fillcolor="#9fe786 [1942]" stroked="f" strokeweight="1pt">
+                <v:stroke miterlimit="4"/>
+                <v:textbox style="mso-fit-shape-to-text:t" inset="4pt,4pt,4pt,4pt">
+                  <w:txbxContent>
+                    <w:p>
+                      <w:pPr>
+                        <w:jc w:val="center"/>
+                      </w:pPr>
+                      <w:r>
+                        <w:t>Child Component 4</w:t>
+                      </w:r>
+                    </w:p>
+                  </w:txbxContent>
+                </v:textbox>
+              </v:rect>
+            </w:pict>
+          </mc:Fallback>
+        </mc:AlternateContent>
+      </w:r>
+    </w:p>
+    <w:p>
+      <w:pPr>
+        <w:pStyle w:val="Body"/>
+      </w:pPr>
+    </w:p>
+    <w:p>
+      <w:pPr>
+        <w:pStyle w:val="Body"/>
+      </w:pPr>
+    </w:p>
+    <w:p>
+      <w:pPr>
+        <w:pStyle w:val="Body"/>
+      </w:pPr>
+    </w:p>
+    <w:p>
+      <w:pPr>
+        <w:pStyle w:val="Body"/>
+      </w:pPr>
+    </w:p>
+    <w:p>
+      <w:pPr>
+        <w:pStyle w:val="Body"/>
+      </w:pPr>
+    </w:p>
+    <w:p>
+      <w:pPr>
+        <w:pStyle w:val="Body"/>
+      </w:pPr>
+    </w:p>
+    <w:p>
+      <w:pPr>
+        <w:pStyle w:val="Body"/>
+      </w:pPr>
     </w:p>
     <w:p>
       <w:pPr>
@@ -65,6 +2454,7 @@
           <w:b/>
           <w:bCs/>
         </w:rPr>
+        <w:lastRenderedPageBreak/>
         <w:t xml:space="preserve">2# </w:t>
       </w:r>
     </w:p>
@@ -73,8 +2463,97 @@
         <w:pStyle w:val="Body"/>
       </w:pPr>
       <w:r>
-        <w:t>What are refs and when to use them ?</w:t>
-      </w:r>
+        <w:t xml:space="preserve">What are refs and when to use </w:t>
+      </w:r>
+      <w:proofErr w:type="gramStart"/>
+      <w:r>
+        <w:t>them ?</w:t>
+      </w:r>
+      <w:proofErr w:type="gramEnd"/>
+    </w:p>
+    <w:p>
+      <w:pPr>
+        <w:pStyle w:val="Body"/>
+      </w:pPr>
+    </w:p>
+    <w:p>
+      <w:pPr>
+        <w:pStyle w:val="Body"/>
+      </w:pPr>
+      <w:r>
+        <w:t xml:space="preserve">Use refs allow us to keep value between renders </w:t>
+      </w:r>
+      <w:r>
+        <w:t>and also changing value without causing re-renders,</w:t>
+      </w:r>
+    </w:p>
+    <w:p>
+      <w:pPr>
+        <w:pStyle w:val="Body"/>
+      </w:pPr>
+      <w:r>
+        <w:t xml:space="preserve">To use them we import them form react library and assign it as value like </w:t>
+      </w:r>
+      <w:proofErr w:type="spellStart"/>
+      <w:r>
+        <w:t>const</w:t>
+      </w:r>
+      <w:proofErr w:type="spellEnd"/>
+      <w:r>
+        <w:t xml:space="preserve"> count = </w:t>
+      </w:r>
+      <w:proofErr w:type="spellStart"/>
+      <w:proofErr w:type="gramStart"/>
+      <w:r>
+        <w:t>useRef</w:t>
+      </w:r>
+      <w:proofErr w:type="spellEnd"/>
+      <w:r>
+        <w:t>(</w:t>
+      </w:r>
+      <w:proofErr w:type="gramEnd"/>
+      <w:r>
+        <w:t>0)</w:t>
+      </w:r>
+    </w:p>
+    <w:p>
+      <w:pPr>
+        <w:pStyle w:val="Body"/>
+      </w:pPr>
+      <w:r>
+        <w:t xml:space="preserve">Then we can increased it in </w:t>
+      </w:r>
+      <w:proofErr w:type="spellStart"/>
+      <w:r>
+        <w:t>useEffect</w:t>
+      </w:r>
+      <w:proofErr w:type="spellEnd"/>
+      <w:r>
+        <w:t xml:space="preserve"> or a separate function and add </w:t>
+      </w:r>
+      <w:proofErr w:type="spellStart"/>
+      <w:proofErr w:type="gramStart"/>
+      <w:r>
+        <w:t>count.current</w:t>
+      </w:r>
+      <w:proofErr w:type="spellEnd"/>
+      <w:proofErr w:type="gramEnd"/>
+      <w:r>
+        <w:t xml:space="preserve"> = </w:t>
+      </w:r>
+      <w:proofErr w:type="spellStart"/>
+      <w:r>
+        <w:t>count.current</w:t>
+      </w:r>
+      <w:proofErr w:type="spellEnd"/>
+      <w:r>
+        <w:t xml:space="preserve"> +1 it will increase the value </w:t>
+      </w:r>
+      <w:proofErr w:type="spellStart"/>
+      <w:r>
+        <w:t>onClick</w:t>
+      </w:r>
+      <w:proofErr w:type="spellEnd"/>
     </w:p>
     <w:p>
       <w:pPr>
@@ -110,14 +2589,22 @@
       </w:r>
       <w:proofErr w:type="spellEnd"/>
       <w:r>
-        <w:t xml:space="preserve"> in React like (Redux-Saga, Redux-</w:t>
+        <w:t xml:space="preserve"> in React like (</w:t>
       </w:r>
       <w:proofErr w:type="spellStart"/>
       <w:r>
-        <w:t>Thunk</w:t>
+        <w:t>Redux</w:t>
       </w:r>
       <w:proofErr w:type="spellEnd"/>
       <w:r>
+        <w:t xml:space="preserve">-Saga, </w:t>
+      </w:r>
+      <w:proofErr w:type="spellStart"/>
+      <w:r>
+        <w:t>Redux-Thunk</w:t>
+      </w:r>
+      <w:proofErr w:type="spellEnd"/>
+      <w:r>
         <w:t xml:space="preserve"> </w:t>
       </w:r>
       <w:proofErr w:type="spellStart"/>
@@ -125,8 +2612,78 @@
         <w:t>etc</w:t>
       </w:r>
       <w:proofErr w:type="spellEnd"/>
+      <w:proofErr w:type="gramStart"/>
       <w:r>
         <w:t>) ?</w:t>
+      </w:r>
+      <w:proofErr w:type="gramEnd"/>
+    </w:p>
+    <w:p>
+      <w:pPr>
+        <w:pStyle w:val="Body"/>
+      </w:pPr>
+    </w:p>
+    <w:p>
+      <w:pPr>
+        <w:pStyle w:val="Body"/>
+      </w:pPr>
+      <w:proofErr w:type="spellStart"/>
+      <w:r>
+        <w:t>Redux</w:t>
+      </w:r>
+      <w:proofErr w:type="spellEnd"/>
+      <w:r>
+        <w:t xml:space="preserve"> doesn’t allow us to use complex logic inside function like </w:t>
+      </w:r>
+      <w:proofErr w:type="spellStart"/>
+      <w:r>
+        <w:t>Dogapi</w:t>
+      </w:r>
+      <w:proofErr w:type="spellEnd"/>
+      <w:r>
+        <w:t xml:space="preserve"> I </w:t>
+      </w:r>
+      <w:proofErr w:type="spellStart"/>
+      <w:proofErr w:type="gramStart"/>
+      <w:r>
+        <w:t>cant</w:t>
+      </w:r>
+      <w:proofErr w:type="spellEnd"/>
+      <w:proofErr w:type="gramEnd"/>
+      <w:r>
+        <w:t xml:space="preserve"> use it </w:t>
+      </w:r>
+      <w:proofErr w:type="spellStart"/>
+      <w:r>
+        <w:t>insdie</w:t>
+      </w:r>
+      <w:proofErr w:type="spellEnd"/>
+      <w:r>
+        <w:t xml:space="preserve"> </w:t>
+      </w:r>
+      <w:proofErr w:type="spellStart"/>
+      <w:r>
+        <w:t>redux</w:t>
+      </w:r>
+      <w:proofErr w:type="spellEnd"/>
+      <w:r>
+        <w:t xml:space="preserve"> for that I have to use </w:t>
+      </w:r>
+      <w:proofErr w:type="spellStart"/>
+      <w:r>
+        <w:t>thunk</w:t>
+      </w:r>
+      <w:proofErr w:type="spellEnd"/>
+      <w:r>
+        <w:t xml:space="preserve"> to use complex logic and fetch </w:t>
+      </w:r>
+      <w:proofErr w:type="spellStart"/>
+      <w:r>
+        <w:t>api</w:t>
+      </w:r>
+      <w:proofErr w:type="spellEnd"/>
+      <w:r>
+        <w:t xml:space="preserve"> data,</w:t>
       </w:r>
     </w:p>
     <w:p>
@@ -174,6 +2731,24 @@
     <w:p>
       <w:pPr>
         <w:pStyle w:val="Body"/>
+      </w:pPr>
+      <w:proofErr w:type="spellStart"/>
+      <w:r>
+        <w:t>Im</w:t>
+      </w:r>
+      <w:proofErr w:type="spellEnd"/>
+      <w:r>
+        <w:t xml:space="preserve"> not sure about this, maybe use hooks as replacement after react 16 class based methods were deprecated and functional components were used even though their documentation is still in class base components, </w:t>
+      </w:r>
+    </w:p>
+    <w:p>
+      <w:pPr>
+        <w:pStyle w:val="Body"/>
+      </w:pPr>
+    </w:p>
+    <w:p>
+      <w:pPr>
+        <w:pStyle w:val="Body"/>
         <w:rPr>
           <w:b/>
           <w:bCs/>
@@ -237,14 +2812,7 @@
           <w:b/>
           <w:bCs/>
         </w:rPr>
-        <w:t>https://dog.ceo/api/b</w:t>
-      </w:r>
-      <w:r>
-        <w:rPr>
-          <w:b/>
-          <w:bCs/>
-        </w:rPr>
-        <w:t>reeds/list/all</w:t>
+        <w:t>https://dog.ceo/api/breeds/list/all</w:t>
       </w:r>
     </w:p>
     <w:p>
@@ -397,8 +2965,9 @@
           <w:iCs/>
           <w:u w:val="single"/>
         </w:rPr>
-        <w:t xml:space="preserve">API callings will be </w:t>
-      </w:r>
+        <w:t>API callings will be done via middleware (</w:t>
+      </w:r>
+      <w:proofErr w:type="spellStart"/>
       <w:r>
         <w:rPr>
           <w:b/>
@@ -407,9 +2976,9 @@
           <w:iCs/>
           <w:u w:val="single"/>
         </w:rPr>
-        <w:t>done via middleware (Redux-</w:t>
-      </w:r>
-      <w:proofErr w:type="spellStart"/>
+        <w:t>Redux-Thunk</w:t>
+      </w:r>
+      <w:proofErr w:type="spellEnd"/>
       <w:r>
         <w:rPr>
           <w:b/>
@@ -418,9 +2987,9 @@
           <w:iCs/>
           <w:u w:val="single"/>
         </w:rPr>
-        <w:t>Thunk</w:t>
-      </w:r>
-      <w:proofErr w:type="spellEnd"/>
+        <w:t xml:space="preserve"> or </w:t>
+      </w:r>
+      <w:proofErr w:type="spellStart"/>
       <w:r>
         <w:rPr>
           <w:b/>
@@ -429,34 +2998,850 @@
           <w:iCs/>
           <w:u w:val="single"/>
         </w:rPr>
-        <w:t xml:space="preserve"> or Redux-Saga).</w:t>
-      </w:r>
-    </w:p>
-    <w:p>
-      <w:pPr>
-        <w:pStyle w:val="Body"/>
+        <w:t>Redux</w:t>
+      </w:r>
+      <w:proofErr w:type="spellEnd"/>
+      <w:r>
         <w:rPr>
           <w:b/>
           <w:bCs/>
           <w:i/>
           <w:iCs/>
-        </w:rPr>
-      </w:pPr>
-    </w:p>
-    <w:p>
-      <w:pPr>
-        <w:pStyle w:val="Body"/>
-      </w:pPr>
-    </w:p>
-    <w:p>
-      <w:pPr>
-        <w:pStyle w:val="Body"/>
-      </w:pPr>
-    </w:p>
-    <w:p>
-      <w:pPr>
-        <w:pStyle w:val="Body"/>
-      </w:pPr>
+          <w:u w:val="single"/>
+        </w:rPr>
+        <w:t>-Saga).</w:t>
+      </w:r>
+    </w:p>
+    <w:p>
+      <w:pPr>
+        <w:pStyle w:val="Body"/>
+        <w:rPr>
+          <w:b/>
+          <w:bCs/>
+          <w:i/>
+          <w:iCs/>
+        </w:rPr>
+      </w:pPr>
+    </w:p>
+    <w:p>
+      <w:pPr>
+        <w:pStyle w:val="Body"/>
+        <w:rPr>
+          <w:b/>
+          <w:sz w:val="26"/>
+        </w:rPr>
+      </w:pPr>
+      <w:r>
+        <w:rPr>
+          <w:b/>
+          <w:sz w:val="26"/>
+        </w:rPr>
+        <w:t>Screenshots</w:t>
+      </w:r>
+    </w:p>
+    <w:p>
+      <w:pPr>
+        <w:pStyle w:val="Body"/>
+        <w:rPr>
+          <w:b/>
+          <w:sz w:val="26"/>
+        </w:rPr>
+      </w:pPr>
+    </w:p>
+    <w:p>
+      <w:pPr>
+        <w:pStyle w:val="Body"/>
+        <w:rPr>
+          <w:b/>
+          <w:sz w:val="26"/>
+        </w:rPr>
+      </w:pPr>
+      <w:r>
+        <w:rPr>
+          <w:noProof/>
+          <w:lang w:eastAsia="en-US"/>
+          <w14:textOutline w14:w="0" w14:cap="rnd" w14:cmpd="sng" w14:algn="ctr">
+            <w14:noFill/>
+            <w14:prstDash w14:val="solid"/>
+            <w14:bevel/>
+          </w14:textOutline>
+        </w:rPr>
+        <w:drawing>
+          <wp:anchor distT="0" distB="0" distL="114300" distR="114300" simplePos="0" relativeHeight="251692032" behindDoc="0" locked="0" layoutInCell="1" allowOverlap="1" wp14:anchorId="318E233D" wp14:editId="5FF2952E">
+            <wp:simplePos x="0" y="0"/>
+            <wp:positionH relativeFrom="column">
+              <wp:posOffset>2960370</wp:posOffset>
+            </wp:positionH>
+            <wp:positionV relativeFrom="paragraph">
+              <wp:posOffset>31115</wp:posOffset>
+            </wp:positionV>
+            <wp:extent cx="2948940" cy="1400747"/>
+            <wp:effectExtent l="0" t="0" r="3810" b="9525"/>
+            <wp:wrapNone/>
+            <wp:docPr id="27" name="Picture 27"/>
+            <wp:cNvGraphicFramePr>
+              <a:graphicFrameLocks xmlns:a="http://schemas.openxmlformats.org/drawingml/2006/main" noChangeAspect="1"/>
+            </wp:cNvGraphicFramePr>
+            <a:graphic xmlns:a="http://schemas.openxmlformats.org/drawingml/2006/main">
+              <a:graphicData uri="http://schemas.openxmlformats.org/drawingml/2006/picture">
+                <pic:pic xmlns:pic="http://schemas.openxmlformats.org/drawingml/2006/picture">
+                  <pic:nvPicPr>
+                    <pic:cNvPr id="27" name="Screenshot (822).png"/>
+                    <pic:cNvPicPr/>
+                  </pic:nvPicPr>
+                  <pic:blipFill>
+                    <a:blip r:embed="rId7" cstate="print">
+                      <a:extLst>
+                        <a:ext uri="{28A0092B-C50C-407E-A947-70E740481C1C}">
+                          <a14:useLocalDpi xmlns:a14="http://schemas.microsoft.com/office/drawing/2010/main" val="0"/>
+                        </a:ext>
+                      </a:extLst>
+                    </a:blip>
+                    <a:stretch>
+                      <a:fillRect/>
+                    </a:stretch>
+                  </pic:blipFill>
+                  <pic:spPr>
+                    <a:xfrm>
+                      <a:off x="0" y="0"/>
+                      <a:ext cx="2948940" cy="1400747"/>
+                    </a:xfrm>
+                    <a:prstGeom prst="rect">
+                      <a:avLst/>
+                    </a:prstGeom>
+                  </pic:spPr>
+                </pic:pic>
+              </a:graphicData>
+            </a:graphic>
+            <wp14:sizeRelH relativeFrom="margin">
+              <wp14:pctWidth>0</wp14:pctWidth>
+            </wp14:sizeRelH>
+            <wp14:sizeRelV relativeFrom="margin">
+              <wp14:pctHeight>0</wp14:pctHeight>
+            </wp14:sizeRelV>
+          </wp:anchor>
+        </w:drawing>
+      </w:r>
+      <w:r>
+        <w:rPr>
+          <w:noProof/>
+          <w:lang w:eastAsia="en-US"/>
+          <w14:textOutline w14:w="0" w14:cap="rnd" w14:cmpd="sng" w14:algn="ctr">
+            <w14:noFill/>
+            <w14:prstDash w14:val="solid"/>
+            <w14:bevel/>
+          </w14:textOutline>
+        </w:rPr>
+        <w:drawing>
+          <wp:anchor distT="0" distB="0" distL="114300" distR="114300" simplePos="0" relativeHeight="251691008" behindDoc="0" locked="0" layoutInCell="1" allowOverlap="1" wp14:anchorId="711084B7" wp14:editId="22C8FDD2">
+            <wp:simplePos x="0" y="0"/>
+            <wp:positionH relativeFrom="column">
+              <wp:posOffset>-399415</wp:posOffset>
+            </wp:positionH>
+            <wp:positionV relativeFrom="paragraph">
+              <wp:posOffset>85725</wp:posOffset>
+            </wp:positionV>
+            <wp:extent cx="2918460" cy="1401394"/>
+            <wp:effectExtent l="0" t="0" r="0" b="8890"/>
+            <wp:wrapNone/>
+            <wp:docPr id="26" name="Picture 26"/>
+            <wp:cNvGraphicFramePr>
+              <a:graphicFrameLocks xmlns:a="http://schemas.openxmlformats.org/drawingml/2006/main" noChangeAspect="1"/>
+            </wp:cNvGraphicFramePr>
+            <a:graphic xmlns:a="http://schemas.openxmlformats.org/drawingml/2006/main">
+              <a:graphicData uri="http://schemas.openxmlformats.org/drawingml/2006/picture">
+                <pic:pic xmlns:pic="http://schemas.openxmlformats.org/drawingml/2006/picture">
+                  <pic:nvPicPr>
+                    <pic:cNvPr id="26" name="Screenshot (821).png"/>
+                    <pic:cNvPicPr/>
+                  </pic:nvPicPr>
+                  <pic:blipFill>
+                    <a:blip r:embed="rId8" cstate="print">
+                      <a:extLst>
+                        <a:ext uri="{28A0092B-C50C-407E-A947-70E740481C1C}">
+                          <a14:useLocalDpi xmlns:a14="http://schemas.microsoft.com/office/drawing/2010/main" val="0"/>
+                        </a:ext>
+                      </a:extLst>
+                    </a:blip>
+                    <a:stretch>
+                      <a:fillRect/>
+                    </a:stretch>
+                  </pic:blipFill>
+                  <pic:spPr>
+                    <a:xfrm>
+                      <a:off x="0" y="0"/>
+                      <a:ext cx="2918460" cy="1401394"/>
+                    </a:xfrm>
+                    <a:prstGeom prst="rect">
+                      <a:avLst/>
+                    </a:prstGeom>
+                  </pic:spPr>
+                </pic:pic>
+              </a:graphicData>
+            </a:graphic>
+            <wp14:sizeRelH relativeFrom="margin">
+              <wp14:pctWidth>0</wp14:pctWidth>
+            </wp14:sizeRelH>
+            <wp14:sizeRelV relativeFrom="margin">
+              <wp14:pctHeight>0</wp14:pctHeight>
+            </wp14:sizeRelV>
+          </wp:anchor>
+        </w:drawing>
+      </w:r>
+    </w:p>
+    <w:p>
+      <w:pPr>
+        <w:pStyle w:val="Body"/>
+        <w:rPr>
+          <w:b/>
+          <w:sz w:val="26"/>
+        </w:rPr>
+      </w:pPr>
+    </w:p>
+    <w:p>
+      <w:pPr>
+        <w:pStyle w:val="Body"/>
+        <w:rPr>
+          <w:b/>
+          <w:sz w:val="26"/>
+        </w:rPr>
+      </w:pPr>
+    </w:p>
+    <w:p>
+      <w:pPr>
+        <w:pStyle w:val="Body"/>
+        <w:rPr>
+          <w:b/>
+          <w:sz w:val="26"/>
+        </w:rPr>
+      </w:pPr>
+    </w:p>
+    <w:p>
+      <w:pPr>
+        <w:pStyle w:val="Body"/>
+        <w:rPr>
+          <w:b/>
+          <w:sz w:val="26"/>
+        </w:rPr>
+      </w:pPr>
+    </w:p>
+    <w:p>
+      <w:pPr>
+        <w:pStyle w:val="Body"/>
+        <w:rPr>
+          <w:b/>
+          <w:sz w:val="26"/>
+        </w:rPr>
+      </w:pPr>
+    </w:p>
+    <w:p>
+      <w:pPr>
+        <w:pStyle w:val="Body"/>
+        <w:rPr>
+          <w:b/>
+          <w:sz w:val="26"/>
+        </w:rPr>
+      </w:pPr>
+    </w:p>
+    <w:p>
+      <w:pPr>
+        <w:pStyle w:val="Body"/>
+        <w:rPr>
+          <w:b/>
+          <w:sz w:val="26"/>
+        </w:rPr>
+      </w:pPr>
+    </w:p>
+    <w:p>
+      <w:pPr>
+        <w:pStyle w:val="Body"/>
+        <w:rPr>
+          <w:b/>
+          <w:sz w:val="26"/>
+        </w:rPr>
+      </w:pPr>
+    </w:p>
+    <w:p>
+      <w:pPr>
+        <w:pStyle w:val="Body"/>
+        <w:rPr>
+          <w:b/>
+          <w:sz w:val="26"/>
+        </w:rPr>
+      </w:pPr>
+      <w:r>
+        <w:rPr>
+          <w:noProof/>
+          <w:lang w:eastAsia="en-US"/>
+          <w14:textOutline w14:w="0" w14:cap="rnd" w14:cmpd="sng" w14:algn="ctr">
+            <w14:noFill/>
+            <w14:prstDash w14:val="solid"/>
+            <w14:bevel/>
+          </w14:textOutline>
+        </w:rPr>
+        <w:lastRenderedPageBreak/>
+        <w:drawing>
+          <wp:anchor distT="0" distB="0" distL="114300" distR="114300" simplePos="0" relativeHeight="251693056" behindDoc="0" locked="0" layoutInCell="1" allowOverlap="1" wp14:anchorId="25C32639" wp14:editId="30B95B5D">
+            <wp:simplePos x="0" y="0"/>
+            <wp:positionH relativeFrom="column">
+              <wp:posOffset>-322684</wp:posOffset>
+            </wp:positionH>
+            <wp:positionV relativeFrom="paragraph">
+              <wp:posOffset>-293370</wp:posOffset>
+            </wp:positionV>
+            <wp:extent cx="3253740" cy="1545509"/>
+            <wp:effectExtent l="0" t="0" r="3810" b="0"/>
+            <wp:wrapNone/>
+            <wp:docPr id="28" name="Picture 28"/>
+            <wp:cNvGraphicFramePr>
+              <a:graphicFrameLocks xmlns:a="http://schemas.openxmlformats.org/drawingml/2006/main" noChangeAspect="1"/>
+            </wp:cNvGraphicFramePr>
+            <a:graphic xmlns:a="http://schemas.openxmlformats.org/drawingml/2006/main">
+              <a:graphicData uri="http://schemas.openxmlformats.org/drawingml/2006/picture">
+                <pic:pic xmlns:pic="http://schemas.openxmlformats.org/drawingml/2006/picture">
+                  <pic:nvPicPr>
+                    <pic:cNvPr id="28" name="Screenshot (823).png"/>
+                    <pic:cNvPicPr/>
+                  </pic:nvPicPr>
+                  <pic:blipFill>
+                    <a:blip r:embed="rId9" cstate="print">
+                      <a:extLst>
+                        <a:ext uri="{28A0092B-C50C-407E-A947-70E740481C1C}">
+                          <a14:useLocalDpi xmlns:a14="http://schemas.microsoft.com/office/drawing/2010/main" val="0"/>
+                        </a:ext>
+                      </a:extLst>
+                    </a:blip>
+                    <a:stretch>
+                      <a:fillRect/>
+                    </a:stretch>
+                  </pic:blipFill>
+                  <pic:spPr>
+                    <a:xfrm>
+                      <a:off x="0" y="0"/>
+                      <a:ext cx="3253740" cy="1545509"/>
+                    </a:xfrm>
+                    <a:prstGeom prst="rect">
+                      <a:avLst/>
+                    </a:prstGeom>
+                  </pic:spPr>
+                </pic:pic>
+              </a:graphicData>
+            </a:graphic>
+            <wp14:sizeRelH relativeFrom="margin">
+              <wp14:pctWidth>0</wp14:pctWidth>
+            </wp14:sizeRelH>
+            <wp14:sizeRelV relativeFrom="margin">
+              <wp14:pctHeight>0</wp14:pctHeight>
+            </wp14:sizeRelV>
+          </wp:anchor>
+        </w:drawing>
+      </w:r>
+      <w:r>
+        <w:rPr>
+          <w:noProof/>
+          <w:lang w:eastAsia="en-US"/>
+          <w14:textOutline w14:w="0" w14:cap="rnd" w14:cmpd="sng" w14:algn="ctr">
+            <w14:noFill/>
+            <w14:prstDash w14:val="solid"/>
+            <w14:bevel/>
+          </w14:textOutline>
+        </w:rPr>
+        <w:drawing>
+          <wp:anchor distT="0" distB="0" distL="114300" distR="114300" simplePos="0" relativeHeight="251694080" behindDoc="0" locked="0" layoutInCell="1" allowOverlap="1" wp14:anchorId="45648503" wp14:editId="3F73DEC1">
+            <wp:simplePos x="0" y="0"/>
+            <wp:positionH relativeFrom="column">
+              <wp:posOffset>3026410</wp:posOffset>
+            </wp:positionH>
+            <wp:positionV relativeFrom="paragraph">
+              <wp:posOffset>-293370</wp:posOffset>
+            </wp:positionV>
+            <wp:extent cx="3384923" cy="1607820"/>
+            <wp:effectExtent l="0" t="0" r="6350" b="0"/>
+            <wp:wrapNone/>
+            <wp:docPr id="29" name="Picture 29"/>
+            <wp:cNvGraphicFramePr>
+              <a:graphicFrameLocks xmlns:a="http://schemas.openxmlformats.org/drawingml/2006/main" noChangeAspect="1"/>
+            </wp:cNvGraphicFramePr>
+            <a:graphic xmlns:a="http://schemas.openxmlformats.org/drawingml/2006/main">
+              <a:graphicData uri="http://schemas.openxmlformats.org/drawingml/2006/picture">
+                <pic:pic xmlns:pic="http://schemas.openxmlformats.org/drawingml/2006/picture">
+                  <pic:nvPicPr>
+                    <pic:cNvPr id="29" name="Screenshot (824).png"/>
+                    <pic:cNvPicPr/>
+                  </pic:nvPicPr>
+                  <pic:blipFill>
+                    <a:blip r:embed="rId10" cstate="print">
+                      <a:extLst>
+                        <a:ext uri="{28A0092B-C50C-407E-A947-70E740481C1C}">
+                          <a14:useLocalDpi xmlns:a14="http://schemas.microsoft.com/office/drawing/2010/main" val="0"/>
+                        </a:ext>
+                      </a:extLst>
+                    </a:blip>
+                    <a:stretch>
+                      <a:fillRect/>
+                    </a:stretch>
+                  </pic:blipFill>
+                  <pic:spPr>
+                    <a:xfrm>
+                      <a:off x="0" y="0"/>
+                      <a:ext cx="3384923" cy="1607820"/>
+                    </a:xfrm>
+                    <a:prstGeom prst="rect">
+                      <a:avLst/>
+                    </a:prstGeom>
+                  </pic:spPr>
+                </pic:pic>
+              </a:graphicData>
+            </a:graphic>
+            <wp14:sizeRelH relativeFrom="margin">
+              <wp14:pctWidth>0</wp14:pctWidth>
+            </wp14:sizeRelH>
+            <wp14:sizeRelV relativeFrom="margin">
+              <wp14:pctHeight>0</wp14:pctHeight>
+            </wp14:sizeRelV>
+          </wp:anchor>
+        </w:drawing>
+      </w:r>
+    </w:p>
+    <w:p>
+      <w:pPr>
+        <w:pStyle w:val="Body"/>
+      </w:pPr>
+      <w:r>
+        <w:rPr>
+          <w:noProof/>
+          <w:lang w:eastAsia="en-US"/>
+          <w14:textOutline w14:w="0" w14:cap="rnd" w14:cmpd="sng" w14:algn="ctr">
+            <w14:noFill/>
+            <w14:prstDash w14:val="solid"/>
+            <w14:bevel/>
+          </w14:textOutline>
+        </w:rPr>
+        <w:drawing>
+          <wp:anchor distT="0" distB="0" distL="114300" distR="114300" simplePos="0" relativeHeight="251698176" behindDoc="0" locked="0" layoutInCell="1" allowOverlap="1" wp14:anchorId="54309D6A" wp14:editId="3BB6F79E">
+            <wp:simplePos x="0" y="0"/>
+            <wp:positionH relativeFrom="column">
+              <wp:posOffset>-3810</wp:posOffset>
+            </wp:positionH>
+            <wp:positionV relativeFrom="paragraph">
+              <wp:posOffset>-7261860</wp:posOffset>
+            </wp:positionV>
+            <wp:extent cx="6120130" cy="2913380"/>
+            <wp:effectExtent l="0" t="0" r="0" b="1270"/>
+            <wp:wrapNone/>
+            <wp:docPr id="33" name="Picture 33"/>
+            <wp:cNvGraphicFramePr>
+              <a:graphicFrameLocks xmlns:a="http://schemas.openxmlformats.org/drawingml/2006/main" noChangeAspect="1"/>
+            </wp:cNvGraphicFramePr>
+            <a:graphic xmlns:a="http://schemas.openxmlformats.org/drawingml/2006/main">
+              <a:graphicData uri="http://schemas.openxmlformats.org/drawingml/2006/picture">
+                <pic:pic xmlns:pic="http://schemas.openxmlformats.org/drawingml/2006/picture">
+                  <pic:nvPicPr>
+                    <pic:cNvPr id="33" name="Screenshot (828).png"/>
+                    <pic:cNvPicPr/>
+                  </pic:nvPicPr>
+                  <pic:blipFill>
+                    <a:blip r:embed="rId11" cstate="print">
+                      <a:extLst>
+                        <a:ext uri="{28A0092B-C50C-407E-A947-70E740481C1C}">
+                          <a14:useLocalDpi xmlns:a14="http://schemas.microsoft.com/office/drawing/2010/main" val="0"/>
+                        </a:ext>
+                      </a:extLst>
+                    </a:blip>
+                    <a:stretch>
+                      <a:fillRect/>
+                    </a:stretch>
+                  </pic:blipFill>
+                  <pic:spPr>
+                    <a:xfrm>
+                      <a:off x="0" y="0"/>
+                      <a:ext cx="6120130" cy="2913380"/>
+                    </a:xfrm>
+                    <a:prstGeom prst="rect">
+                      <a:avLst/>
+                    </a:prstGeom>
+                  </pic:spPr>
+                </pic:pic>
+              </a:graphicData>
+            </a:graphic>
+          </wp:anchor>
+        </w:drawing>
+      </w:r>
+    </w:p>
+    <w:p>
+      <w:pPr>
+        <w:pStyle w:val="Body"/>
+      </w:pPr>
+    </w:p>
+    <w:p>
+      <w:pPr>
+        <w:pStyle w:val="Body"/>
+      </w:pPr>
+    </w:p>
+    <w:p>
+      <w:pPr>
+        <w:pStyle w:val="Body"/>
+      </w:pPr>
+    </w:p>
+    <w:p>
+      <w:pPr>
+        <w:pStyle w:val="Body"/>
+      </w:pPr>
+    </w:p>
+    <w:p>
+      <w:pPr>
+        <w:pStyle w:val="Body"/>
+      </w:pPr>
+    </w:p>
+    <w:p>
+      <w:pPr>
+        <w:pStyle w:val="Body"/>
+      </w:pPr>
+    </w:p>
+    <w:p>
+      <w:pPr>
+        <w:pStyle w:val="Body"/>
+      </w:pPr>
+    </w:p>
+    <w:p>
+      <w:pPr>
+        <w:pStyle w:val="Body"/>
+      </w:pPr>
+      <w:r>
+        <w:rPr>
+          <w:noProof/>
+          <w:lang w:eastAsia="en-US"/>
+          <w14:textOutline w14:w="0" w14:cap="rnd" w14:cmpd="sng" w14:algn="ctr">
+            <w14:noFill/>
+            <w14:prstDash w14:val="solid"/>
+            <w14:bevel/>
+          </w14:textOutline>
+        </w:rPr>
+        <w:drawing>
+          <wp:anchor distT="0" distB="0" distL="114300" distR="114300" simplePos="0" relativeHeight="251697152" behindDoc="0" locked="0" layoutInCell="1" allowOverlap="1" wp14:anchorId="5145BBBD" wp14:editId="63130870">
+            <wp:simplePos x="0" y="0"/>
+            <wp:positionH relativeFrom="column">
+              <wp:posOffset>-353227</wp:posOffset>
+            </wp:positionH>
+            <wp:positionV relativeFrom="paragraph">
+              <wp:posOffset>90805</wp:posOffset>
+            </wp:positionV>
+            <wp:extent cx="3383280" cy="1614061"/>
+            <wp:effectExtent l="0" t="0" r="7620" b="5715"/>
+            <wp:wrapNone/>
+            <wp:docPr id="32" name="Picture 32"/>
+            <wp:cNvGraphicFramePr>
+              <a:graphicFrameLocks xmlns:a="http://schemas.openxmlformats.org/drawingml/2006/main" noChangeAspect="1"/>
+            </wp:cNvGraphicFramePr>
+            <a:graphic xmlns:a="http://schemas.openxmlformats.org/drawingml/2006/main">
+              <a:graphicData uri="http://schemas.openxmlformats.org/drawingml/2006/picture">
+                <pic:pic xmlns:pic="http://schemas.openxmlformats.org/drawingml/2006/picture">
+                  <pic:nvPicPr>
+                    <pic:cNvPr id="32" name="Screenshot (827).png"/>
+                    <pic:cNvPicPr/>
+                  </pic:nvPicPr>
+                  <pic:blipFill>
+                    <a:blip r:embed="rId12" cstate="print">
+                      <a:extLst>
+                        <a:ext uri="{28A0092B-C50C-407E-A947-70E740481C1C}">
+                          <a14:useLocalDpi xmlns:a14="http://schemas.microsoft.com/office/drawing/2010/main" val="0"/>
+                        </a:ext>
+                      </a:extLst>
+                    </a:blip>
+                    <a:stretch>
+                      <a:fillRect/>
+                    </a:stretch>
+                  </pic:blipFill>
+                  <pic:spPr>
+                    <a:xfrm>
+                      <a:off x="0" y="0"/>
+                      <a:ext cx="3383280" cy="1614061"/>
+                    </a:xfrm>
+                    <a:prstGeom prst="rect">
+                      <a:avLst/>
+                    </a:prstGeom>
+                  </pic:spPr>
+                </pic:pic>
+              </a:graphicData>
+            </a:graphic>
+            <wp14:sizeRelH relativeFrom="margin">
+              <wp14:pctWidth>0</wp14:pctWidth>
+            </wp14:sizeRelH>
+            <wp14:sizeRelV relativeFrom="margin">
+              <wp14:pctHeight>0</wp14:pctHeight>
+            </wp14:sizeRelV>
+          </wp:anchor>
+        </w:drawing>
+      </w:r>
+      <w:r>
+        <w:rPr>
+          <w:noProof/>
+          <w:lang w:eastAsia="en-US"/>
+          <w14:textOutline w14:w="0" w14:cap="rnd" w14:cmpd="sng" w14:algn="ctr">
+            <w14:noFill/>
+            <w14:prstDash w14:val="solid"/>
+            <w14:bevel/>
+          </w14:textOutline>
+        </w:rPr>
+        <w:drawing>
+          <wp:anchor distT="0" distB="0" distL="114300" distR="114300" simplePos="0" relativeHeight="251696128" behindDoc="0" locked="0" layoutInCell="1" allowOverlap="1" wp14:anchorId="693B6A64" wp14:editId="1457C028">
+            <wp:simplePos x="0" y="0"/>
+            <wp:positionH relativeFrom="column">
+              <wp:posOffset>3173730</wp:posOffset>
+            </wp:positionH>
+            <wp:positionV relativeFrom="paragraph">
+              <wp:posOffset>38735</wp:posOffset>
+            </wp:positionV>
+            <wp:extent cx="3489960" cy="1665712"/>
+            <wp:effectExtent l="0" t="0" r="0" b="0"/>
+            <wp:wrapNone/>
+            <wp:docPr id="31" name="Picture 31"/>
+            <wp:cNvGraphicFramePr>
+              <a:graphicFrameLocks xmlns:a="http://schemas.openxmlformats.org/drawingml/2006/main" noChangeAspect="1"/>
+            </wp:cNvGraphicFramePr>
+            <a:graphic xmlns:a="http://schemas.openxmlformats.org/drawingml/2006/main">
+              <a:graphicData uri="http://schemas.openxmlformats.org/drawingml/2006/picture">
+                <pic:pic xmlns:pic="http://schemas.openxmlformats.org/drawingml/2006/picture">
+                  <pic:nvPicPr>
+                    <pic:cNvPr id="31" name="Screenshot (826).png"/>
+                    <pic:cNvPicPr/>
+                  </pic:nvPicPr>
+                  <pic:blipFill>
+                    <a:blip r:embed="rId13" cstate="print">
+                      <a:extLst>
+                        <a:ext uri="{28A0092B-C50C-407E-A947-70E740481C1C}">
+                          <a14:useLocalDpi xmlns:a14="http://schemas.microsoft.com/office/drawing/2010/main" val="0"/>
+                        </a:ext>
+                      </a:extLst>
+                    </a:blip>
+                    <a:stretch>
+                      <a:fillRect/>
+                    </a:stretch>
+                  </pic:blipFill>
+                  <pic:spPr>
+                    <a:xfrm>
+                      <a:off x="0" y="0"/>
+                      <a:ext cx="3489960" cy="1665712"/>
+                    </a:xfrm>
+                    <a:prstGeom prst="rect">
+                      <a:avLst/>
+                    </a:prstGeom>
+                  </pic:spPr>
+                </pic:pic>
+              </a:graphicData>
+            </a:graphic>
+            <wp14:sizeRelH relativeFrom="margin">
+              <wp14:pctWidth>0</wp14:pctWidth>
+            </wp14:sizeRelH>
+            <wp14:sizeRelV relativeFrom="margin">
+              <wp14:pctHeight>0</wp14:pctHeight>
+            </wp14:sizeRelV>
+          </wp:anchor>
+        </w:drawing>
+      </w:r>
+    </w:p>
+    <w:p>
+      <w:pPr>
+        <w:pStyle w:val="Body"/>
+      </w:pPr>
+    </w:p>
+    <w:p>
+      <w:pPr>
+        <w:pStyle w:val="Body"/>
+      </w:pPr>
+    </w:p>
+    <w:p>
+      <w:pPr>
+        <w:pStyle w:val="Body"/>
+      </w:pPr>
+    </w:p>
+    <w:p>
+      <w:pPr>
+        <w:pStyle w:val="Body"/>
+      </w:pPr>
+    </w:p>
+    <w:p>
+      <w:pPr>
+        <w:pStyle w:val="Body"/>
+      </w:pPr>
+    </w:p>
+    <w:p>
+      <w:pPr>
+        <w:pStyle w:val="Body"/>
+      </w:pPr>
+    </w:p>
+    <w:p>
+      <w:pPr>
+        <w:pStyle w:val="Body"/>
+      </w:pPr>
+    </w:p>
+    <w:p>
+      <w:pPr>
+        <w:pStyle w:val="Body"/>
+      </w:pPr>
+    </w:p>
+    <w:p>
+      <w:pPr>
+        <w:pStyle w:val="Body"/>
+      </w:pPr>
+    </w:p>
+    <w:p>
+      <w:pPr>
+        <w:pStyle w:val="Body"/>
+      </w:pPr>
+    </w:p>
+    <w:p>
+      <w:pPr>
+        <w:pStyle w:val="Body"/>
+      </w:pPr>
+    </w:p>
+    <w:p>
+      <w:pPr>
+        <w:pStyle w:val="Body"/>
+      </w:pPr>
+      <w:r>
+        <w:rPr>
+          <w:noProof/>
+          <w:lang w:eastAsia="en-US"/>
+          <w14:textOutline w14:w="0" w14:cap="rnd" w14:cmpd="sng" w14:algn="ctr">
+            <w14:noFill/>
+            <w14:prstDash w14:val="solid"/>
+            <w14:bevel/>
+          </w14:textOutline>
+        </w:rPr>
+        <w:drawing>
+          <wp:anchor distT="0" distB="0" distL="114300" distR="114300" simplePos="0" relativeHeight="251695104" behindDoc="0" locked="0" layoutInCell="1" allowOverlap="1" wp14:anchorId="7F0D889E" wp14:editId="61151062">
+            <wp:simplePos x="0" y="0"/>
+            <wp:positionH relativeFrom="column">
+              <wp:posOffset>-354330</wp:posOffset>
+            </wp:positionH>
+            <wp:positionV relativeFrom="paragraph">
+              <wp:posOffset>205105</wp:posOffset>
+            </wp:positionV>
+            <wp:extent cx="4038600" cy="1926306"/>
+            <wp:effectExtent l="0" t="0" r="0" b="0"/>
+            <wp:wrapNone/>
+            <wp:docPr id="30" name="Picture 30"/>
+            <wp:cNvGraphicFramePr>
+              <a:graphicFrameLocks xmlns:a="http://schemas.openxmlformats.org/drawingml/2006/main" noChangeAspect="1"/>
+            </wp:cNvGraphicFramePr>
+            <a:graphic xmlns:a="http://schemas.openxmlformats.org/drawingml/2006/main">
+              <a:graphicData uri="http://schemas.openxmlformats.org/drawingml/2006/picture">
+                <pic:pic xmlns:pic="http://schemas.openxmlformats.org/drawingml/2006/picture">
+                  <pic:nvPicPr>
+                    <pic:cNvPr id="30" name="Screenshot (825).png"/>
+                    <pic:cNvPicPr/>
+                  </pic:nvPicPr>
+                  <pic:blipFill>
+                    <a:blip r:embed="rId14" cstate="print">
+                      <a:extLst>
+                        <a:ext uri="{28A0092B-C50C-407E-A947-70E740481C1C}">
+                          <a14:useLocalDpi xmlns:a14="http://schemas.microsoft.com/office/drawing/2010/main" val="0"/>
+                        </a:ext>
+                      </a:extLst>
+                    </a:blip>
+                    <a:stretch>
+                      <a:fillRect/>
+                    </a:stretch>
+                  </pic:blipFill>
+                  <pic:spPr>
+                    <a:xfrm>
+                      <a:off x="0" y="0"/>
+                      <a:ext cx="4038600" cy="1926306"/>
+                    </a:xfrm>
+                    <a:prstGeom prst="rect">
+                      <a:avLst/>
+                    </a:prstGeom>
+                  </pic:spPr>
+                </pic:pic>
+              </a:graphicData>
+            </a:graphic>
+            <wp14:sizeRelH relativeFrom="margin">
+              <wp14:pctWidth>0</wp14:pctWidth>
+            </wp14:sizeRelH>
+            <wp14:sizeRelV relativeFrom="margin">
+              <wp14:pctHeight>0</wp14:pctHeight>
+            </wp14:sizeRelV>
+          </wp:anchor>
+        </w:drawing>
+      </w:r>
+    </w:p>
+    <w:p>
+      <w:pPr>
+        <w:pStyle w:val="Body"/>
+      </w:pPr>
+    </w:p>
+    <w:p>
+      <w:pPr>
+        <w:pStyle w:val="Body"/>
+      </w:pPr>
+    </w:p>
+    <w:p>
+      <w:pPr>
+        <w:pStyle w:val="Body"/>
+      </w:pPr>
+    </w:p>
+    <w:p>
+      <w:pPr>
+        <w:pStyle w:val="Body"/>
+      </w:pPr>
+    </w:p>
+    <w:p>
+      <w:pPr>
+        <w:pStyle w:val="Body"/>
+      </w:pPr>
+    </w:p>
+    <w:p>
+      <w:pPr>
+        <w:pStyle w:val="Body"/>
+      </w:pPr>
+    </w:p>
+    <w:p>
+      <w:pPr>
+        <w:pStyle w:val="Body"/>
+      </w:pPr>
+    </w:p>
+    <w:p>
+      <w:pPr>
+        <w:pStyle w:val="Body"/>
+      </w:pPr>
+    </w:p>
+    <w:p>
+      <w:pPr>
+        <w:pStyle w:val="Body"/>
+      </w:pPr>
+    </w:p>
+    <w:p>
+      <w:pPr>
+        <w:pStyle w:val="Body"/>
+      </w:pPr>
+    </w:p>
+    <w:p>
+      <w:pPr>
+        <w:pStyle w:val="Body"/>
+      </w:pPr>
+    </w:p>
+    <w:p>
+      <w:pPr>
+        <w:pStyle w:val="Body"/>
+      </w:pPr>
+    </w:p>
+    <w:p>
+      <w:pPr>
+        <w:pStyle w:val="Body"/>
+      </w:pPr>
+    </w:p>
+    <w:p>
+      <w:pPr>
+        <w:pStyle w:val="Body"/>
+      </w:pPr>
+    </w:p>
+    <w:p>
+      <w:pPr>
+        <w:pStyle w:val="Body"/>
+      </w:pPr>
+      <w:bookmarkStart w:id="0" w:name="_GoBack"/>
+      <w:bookmarkEnd w:id="0"/>
       <w:r>
         <w:t xml:space="preserve">Note : Please submit code and your theory on </w:t>
       </w:r>
@@ -473,8 +3858,8 @@
       </w:r>
     </w:p>
     <w:sectPr>
-      <w:headerReference w:type="default" r:id="rId7"/>
-      <w:footerReference w:type="default" r:id="rId8"/>
+      <w:headerReference w:type="default" r:id="rId15"/>
+      <w:footerReference w:type="default" r:id="rId16"/>
       <w:pgSz w:w="11906" w:h="16838"/>
       <w:pgMar w:top="1134" w:right="1134" w:bottom="1134" w:left="1134" w:header="709" w:footer="850" w:gutter="0"/>
       <w:cols w:space="720"/>
@@ -484,7 +3869,7 @@
 </file>
 
 <file path=word/endnotes.xml><?xml version="1.0" encoding="utf-8"?>
-<w:endnotes xmlns:wpc="http://schemas.microsoft.com/office/word/2010/wordprocessingCanvas" xmlns:cx="http://schemas.microsoft.com/office/drawing/2014/chartex" xmlns:cx1="http://schemas.microsoft.com/office/drawing/2015/9/8/chartex" xmlns:cx2="http://schemas.microsoft.com/office/drawing/2015/10/21/chartex" xmlns:cx3="http://schemas.microsoft.com/office/drawing/2016/5/9/chartex" xmlns:cx4="http://schemas.microsoft.com/office/drawing/2016/5/10/chartex" xmlns:cx5="http://schemas.microsoft.com/office/drawing/2016/5/11/chartex" xmlns:cx6="http://schemas.microsoft.com/office/drawing/2016/5/12/chartex" xmlns:cx7="http://schemas.microsoft.com/office/drawing/2016/5/13/chartex" xmlns:cx8="http://schemas.microsoft.com/office/drawing/2016/5/14/chartex" xmlns:mc="http://schemas.openxmlformats.org/markup-compatibility/2006" xmlns:aink="http://schemas.microsoft.com/office/drawing/2016/ink" xmlns:am3d="http://schemas.microsoft.com/office/drawing/2017/model3d" xmlns:o="urn:schemas-microsoft-com:office:office" xmlns:r="http://schemas.openxmlformats.org/officeDocument/2006/relationships" xmlns:m="http://schemas.openxmlformats.org/officeDocument/2006/math" xmlns:v="urn:schemas-microsoft-com:vml" xmlns:wp14="http://schemas.microsoft.com/office/word/2010/wordprocessingDrawing" xmlns:wp="http://schemas.openxmlformats.org/drawingml/2006/wordprocessingDrawing" xmlns:w10="urn:schemas-microsoft-com:office:word" xmlns:w="http://schemas.openxmlformats.org/wordprocessingml/2006/main" xmlns:w14="http://schemas.microsoft.com/office/word/2010/wordml" xmlns:w15="http://schemas.microsoft.com/office/word/2012/wordml" xmlns:w16cex="http://schemas.microsoft.com/office/word/2018/wordml/cex" xmlns:w16cid="http://schemas.microsoft.com/office/word/2016/wordml/cid" xmlns:w16="http://schemas.microsoft.com/office/word/2018/wordml" xmlns:w16sdtdh="http://schemas.microsoft.com/office/word/2020/wordml/sdtdatahash" xmlns:w16se="http://schemas.microsoft.com/office/word/2015/wordml/symex" xmlns:wpg="http://schemas.microsoft.com/office/word/2010/wordprocessingGroup" xmlns:wpi="http://schemas.microsoft.com/office/word/2010/wordprocessingInk" xmlns:wne="http://schemas.microsoft.com/office/word/2006/wordml" xmlns:wps="http://schemas.microsoft.com/office/word/2010/wordprocessingShape" mc:Ignorable="w14 w15 w16se w16cid w16 w16cex w16sdtdh wp14">
+<w:endnotes xmlns:wpc="http://schemas.microsoft.com/office/word/2010/wordprocessingCanvas" xmlns:cx="http://schemas.microsoft.com/office/drawing/2014/chartex" xmlns:cx1="http://schemas.microsoft.com/office/drawing/2015/9/8/chartex" xmlns:mc="http://schemas.openxmlformats.org/markup-compatibility/2006" xmlns:o="urn:schemas-microsoft-com:office:office" xmlns:r="http://schemas.openxmlformats.org/officeDocument/2006/relationships" xmlns:m="http://schemas.openxmlformats.org/officeDocument/2006/math" xmlns:v="urn:schemas-microsoft-com:vml" xmlns:wp14="http://schemas.microsoft.com/office/word/2010/wordprocessingDrawing" xmlns:wp="http://schemas.openxmlformats.org/drawingml/2006/wordprocessingDrawing" xmlns:w10="urn:schemas-microsoft-com:office:word" xmlns:w="http://schemas.openxmlformats.org/wordprocessingml/2006/main" xmlns:w14="http://schemas.microsoft.com/office/word/2010/wordml" xmlns:w15="http://schemas.microsoft.com/office/word/2012/wordml" xmlns:w16se="http://schemas.microsoft.com/office/word/2015/wordml/symex" xmlns:wpg="http://schemas.microsoft.com/office/word/2010/wordprocessingGroup" xmlns:wpi="http://schemas.microsoft.com/office/word/2010/wordprocessingInk" xmlns:wne="http://schemas.microsoft.com/office/word/2006/wordml" xmlns:wps="http://schemas.microsoft.com/office/word/2010/wordprocessingShape" mc:Ignorable="w14 w15 w16se wp14">
   <w:endnote w:type="separator" w:id="-1">
     <w:p>
       <w:r>
@@ -503,13 +3888,13 @@
 </file>
 
 <file path=word/footer1.xml><?xml version="1.0" encoding="utf-8"?>
-<w:ftr xmlns:wpc="http://schemas.microsoft.com/office/word/2010/wordprocessingCanvas" xmlns:cx="http://schemas.microsoft.com/office/drawing/2014/chartex" xmlns:cx1="http://schemas.microsoft.com/office/drawing/2015/9/8/chartex" xmlns:cx2="http://schemas.microsoft.com/office/drawing/2015/10/21/chartex" xmlns:cx3="http://schemas.microsoft.com/office/drawing/2016/5/9/chartex" xmlns:cx4="http://schemas.microsoft.com/office/drawing/2016/5/10/chartex" xmlns:cx5="http://schemas.microsoft.com/office/drawing/2016/5/11/chartex" xmlns:cx6="http://schemas.microsoft.com/office/drawing/2016/5/12/chartex" xmlns:cx7="http://schemas.microsoft.com/office/drawing/2016/5/13/chartex" xmlns:cx8="http://schemas.microsoft.com/office/drawing/2016/5/14/chartex" xmlns:mc="http://schemas.openxmlformats.org/markup-compatibility/2006" xmlns:aink="http://schemas.microsoft.com/office/drawing/2016/ink" xmlns:am3d="http://schemas.microsoft.com/office/drawing/2017/model3d" xmlns:o="urn:schemas-microsoft-com:office:office" xmlns:r="http://schemas.openxmlformats.org/officeDocument/2006/relationships" xmlns:m="http://schemas.openxmlformats.org/officeDocument/2006/math" xmlns:v="urn:schemas-microsoft-com:vml" xmlns:wp14="http://schemas.microsoft.com/office/word/2010/wordprocessingDrawing" xmlns:wp="http://schemas.openxmlformats.org/drawingml/2006/wordprocessingDrawing" xmlns:w10="urn:schemas-microsoft-com:office:word" xmlns:w="http://schemas.openxmlformats.org/wordprocessingml/2006/main" xmlns:w14="http://schemas.microsoft.com/office/word/2010/wordml" xmlns:w15="http://schemas.microsoft.com/office/word/2012/wordml" xmlns:w16cex="http://schemas.microsoft.com/office/word/2018/wordml/cex" xmlns:w16cid="http://schemas.microsoft.com/office/word/2016/wordml/cid" xmlns:w16="http://schemas.microsoft.com/office/word/2018/wordml" xmlns:w16sdtdh="http://schemas.microsoft.com/office/word/2020/wordml/sdtdatahash" xmlns:w16se="http://schemas.microsoft.com/office/word/2015/wordml/symex" xmlns:wpg="http://schemas.microsoft.com/office/word/2010/wordprocessingGroup" xmlns:wpi="http://schemas.microsoft.com/office/word/2010/wordprocessingInk" xmlns:wne="http://schemas.microsoft.com/office/word/2006/wordml" xmlns:wps="http://schemas.microsoft.com/office/word/2010/wordprocessingShape" mc:Ignorable="w14 w15 w16se w16cid w16 w16cex w16sdtdh wp14">
+<w:ftr xmlns:wpc="http://schemas.microsoft.com/office/word/2010/wordprocessingCanvas" xmlns:cx="http://schemas.microsoft.com/office/drawing/2014/chartex" xmlns:cx1="http://schemas.microsoft.com/office/drawing/2015/9/8/chartex" xmlns:mc="http://schemas.openxmlformats.org/markup-compatibility/2006" xmlns:o="urn:schemas-microsoft-com:office:office" xmlns:r="http://schemas.openxmlformats.org/officeDocument/2006/relationships" xmlns:m="http://schemas.openxmlformats.org/officeDocument/2006/math" xmlns:v="urn:schemas-microsoft-com:vml" xmlns:wp14="http://schemas.microsoft.com/office/word/2010/wordprocessingDrawing" xmlns:wp="http://schemas.openxmlformats.org/drawingml/2006/wordprocessingDrawing" xmlns:w10="urn:schemas-microsoft-com:office:word" xmlns:w="http://schemas.openxmlformats.org/wordprocessingml/2006/main" xmlns:w14="http://schemas.microsoft.com/office/word/2010/wordml" xmlns:w15="http://schemas.microsoft.com/office/word/2012/wordml" xmlns:w16se="http://schemas.microsoft.com/office/word/2015/wordml/symex" xmlns:wpg="http://schemas.microsoft.com/office/word/2010/wordprocessingGroup" xmlns:wpi="http://schemas.microsoft.com/office/word/2010/wordprocessingInk" xmlns:wne="http://schemas.microsoft.com/office/word/2006/wordml" xmlns:wps="http://schemas.microsoft.com/office/word/2010/wordprocessingShape" mc:Ignorable="w14 w15 w16se wp14">
   <w:p/>
 </w:ftr>
 </file>
 
 <file path=word/footnotes.xml><?xml version="1.0" encoding="utf-8"?>
-<w:footnotes xmlns:wpc="http://schemas.microsoft.com/office/word/2010/wordprocessingCanvas" xmlns:cx="http://schemas.microsoft.com/office/drawing/2014/chartex" xmlns:cx1="http://schemas.microsoft.com/office/drawing/2015/9/8/chartex" xmlns:cx2="http://schemas.microsoft.com/office/drawing/2015/10/21/chartex" xmlns:cx3="http://schemas.microsoft.com/office/drawing/2016/5/9/chartex" xmlns:cx4="http://schemas.microsoft.com/office/drawing/2016/5/10/chartex" xmlns:cx5="http://schemas.microsoft.com/office/drawing/2016/5/11/chartex" xmlns:cx6="http://schemas.microsoft.com/office/drawing/2016/5/12/chartex" xmlns:cx7="http://schemas.microsoft.com/office/drawing/2016/5/13/chartex" xmlns:cx8="http://schemas.microsoft.com/office/drawing/2016/5/14/chartex" xmlns:mc="http://schemas.openxmlformats.org/markup-compatibility/2006" xmlns:aink="http://schemas.microsoft.com/office/drawing/2016/ink" xmlns:am3d="http://schemas.microsoft.com/office/drawing/2017/model3d" xmlns:o="urn:schemas-microsoft-com:office:office" xmlns:r="http://schemas.openxmlformats.org/officeDocument/2006/relationships" xmlns:m="http://schemas.openxmlformats.org/officeDocument/2006/math" xmlns:v="urn:schemas-microsoft-com:vml" xmlns:wp14="http://schemas.microsoft.com/office/word/2010/wordprocessingDrawing" xmlns:wp="http://schemas.openxmlformats.org/drawingml/2006/wordprocessingDrawing" xmlns:w10="urn:schemas-microsoft-com:office:word" xmlns:w="http://schemas.openxmlformats.org/wordprocessingml/2006/main" xmlns:w14="http://schemas.microsoft.com/office/word/2010/wordml" xmlns:w15="http://schemas.microsoft.com/office/word/2012/wordml" xmlns:w16cex="http://schemas.microsoft.com/office/word/2018/wordml/cex" xmlns:w16cid="http://schemas.microsoft.com/office/word/2016/wordml/cid" xmlns:w16="http://schemas.microsoft.com/office/word/2018/wordml" xmlns:w16sdtdh="http://schemas.microsoft.com/office/word/2020/wordml/sdtdatahash" xmlns:w16se="http://schemas.microsoft.com/office/word/2015/wordml/symex" xmlns:wpg="http://schemas.microsoft.com/office/word/2010/wordprocessingGroup" xmlns:wpi="http://schemas.microsoft.com/office/word/2010/wordprocessingInk" xmlns:wne="http://schemas.microsoft.com/office/word/2006/wordml" xmlns:wps="http://schemas.microsoft.com/office/word/2010/wordprocessingShape" mc:Ignorable="w14 w15 w16se w16cid w16 w16cex w16sdtdh wp14">
+<w:footnotes xmlns:wpc="http://schemas.microsoft.com/office/word/2010/wordprocessingCanvas" xmlns:cx="http://schemas.microsoft.com/office/drawing/2014/chartex" xmlns:cx1="http://schemas.microsoft.com/office/drawing/2015/9/8/chartex" xmlns:mc="http://schemas.openxmlformats.org/markup-compatibility/2006" xmlns:o="urn:schemas-microsoft-com:office:office" xmlns:r="http://schemas.openxmlformats.org/officeDocument/2006/relationships" xmlns:m="http://schemas.openxmlformats.org/officeDocument/2006/math" xmlns:v="urn:schemas-microsoft-com:vml" xmlns:wp14="http://schemas.microsoft.com/office/word/2010/wordprocessingDrawing" xmlns:wp="http://schemas.openxmlformats.org/drawingml/2006/wordprocessingDrawing" xmlns:w10="urn:schemas-microsoft-com:office:word" xmlns:w="http://schemas.openxmlformats.org/wordprocessingml/2006/main" xmlns:w14="http://schemas.microsoft.com/office/word/2010/wordml" xmlns:w15="http://schemas.microsoft.com/office/word/2012/wordml" xmlns:w16se="http://schemas.microsoft.com/office/word/2015/wordml/symex" xmlns:wpg="http://schemas.microsoft.com/office/word/2010/wordprocessingGroup" xmlns:wpi="http://schemas.microsoft.com/office/word/2010/wordprocessingInk" xmlns:wne="http://schemas.microsoft.com/office/word/2006/wordml" xmlns:wps="http://schemas.microsoft.com/office/word/2010/wordprocessingShape" mc:Ignorable="w14 w15 w16se wp14">
   <w:footnote w:type="separator" w:id="-1">
     <w:p>
       <w:r>
@@ -528,13 +3913,13 @@
 </file>
 
 <file path=word/header1.xml><?xml version="1.0" encoding="utf-8"?>
-<w:hdr xmlns:wpc="http://schemas.microsoft.com/office/word/2010/wordprocessingCanvas" xmlns:cx="http://schemas.microsoft.com/office/drawing/2014/chartex" xmlns:cx1="http://schemas.microsoft.com/office/drawing/2015/9/8/chartex" xmlns:cx2="http://schemas.microsoft.com/office/drawing/2015/10/21/chartex" xmlns:cx3="http://schemas.microsoft.com/office/drawing/2016/5/9/chartex" xmlns:cx4="http://schemas.microsoft.com/office/drawing/2016/5/10/chartex" xmlns:cx5="http://schemas.microsoft.com/office/drawing/2016/5/11/chartex" xmlns:cx6="http://schemas.microsoft.com/office/drawing/2016/5/12/chartex" xmlns:cx7="http://schemas.microsoft.com/office/drawing/2016/5/13/chartex" xmlns:cx8="http://schemas.microsoft.com/office/drawing/2016/5/14/chartex" xmlns:mc="http://schemas.openxmlformats.org/markup-compatibility/2006" xmlns:aink="http://schemas.microsoft.com/office/drawing/2016/ink" xmlns:am3d="http://schemas.microsoft.com/office/drawing/2017/model3d" xmlns:o="urn:schemas-microsoft-com:office:office" xmlns:r="http://schemas.openxmlformats.org/officeDocument/2006/relationships" xmlns:m="http://schemas.openxmlformats.org/officeDocument/2006/math" xmlns:v="urn:schemas-microsoft-com:vml" xmlns:wp14="http://schemas.microsoft.com/office/word/2010/wordprocessingDrawing" xmlns:wp="http://schemas.openxmlformats.org/drawingml/2006/wordprocessingDrawing" xmlns:w10="urn:schemas-microsoft-com:office:word" xmlns:w="http://schemas.openxmlformats.org/wordprocessingml/2006/main" xmlns:w14="http://schemas.microsoft.com/office/word/2010/wordml" xmlns:w15="http://schemas.microsoft.com/office/word/2012/wordml" xmlns:w16cex="http://schemas.microsoft.com/office/word/2018/wordml/cex" xmlns:w16cid="http://schemas.microsoft.com/office/word/2016/wordml/cid" xmlns:w16="http://schemas.microsoft.com/office/word/2018/wordml" xmlns:w16sdtdh="http://schemas.microsoft.com/office/word/2020/wordml/sdtdatahash" xmlns:w16se="http://schemas.microsoft.com/office/word/2015/wordml/symex" xmlns:wpg="http://schemas.microsoft.com/office/word/2010/wordprocessingGroup" xmlns:wpi="http://schemas.microsoft.com/office/word/2010/wordprocessingInk" xmlns:wne="http://schemas.microsoft.com/office/word/2006/wordml" xmlns:wps="http://schemas.microsoft.com/office/word/2010/wordprocessingShape" mc:Ignorable="w14 w15 w16se w16cid w16 w16cex w16sdtdh wp14">
+<w:hdr xmlns:wpc="http://schemas.microsoft.com/office/word/2010/wordprocessingCanvas" xmlns:cx="http://schemas.microsoft.com/office/drawing/2014/chartex" xmlns:cx1="http://schemas.microsoft.com/office/drawing/2015/9/8/chartex" xmlns:mc="http://schemas.openxmlformats.org/markup-compatibility/2006" xmlns:o="urn:schemas-microsoft-com:office:office" xmlns:r="http://schemas.openxmlformats.org/officeDocument/2006/relationships" xmlns:m="http://schemas.openxmlformats.org/officeDocument/2006/math" xmlns:v="urn:schemas-microsoft-com:vml" xmlns:wp14="http://schemas.microsoft.com/office/word/2010/wordprocessingDrawing" xmlns:wp="http://schemas.openxmlformats.org/drawingml/2006/wordprocessingDrawing" xmlns:w10="urn:schemas-microsoft-com:office:word" xmlns:w="http://schemas.openxmlformats.org/wordprocessingml/2006/main" xmlns:w14="http://schemas.microsoft.com/office/word/2010/wordml" xmlns:w15="http://schemas.microsoft.com/office/word/2012/wordml" xmlns:w16se="http://schemas.microsoft.com/office/word/2015/wordml/symex" xmlns:wpg="http://schemas.microsoft.com/office/word/2010/wordprocessingGroup" xmlns:wpi="http://schemas.microsoft.com/office/word/2010/wordprocessingInk" xmlns:wne="http://schemas.microsoft.com/office/word/2006/wordml" xmlns:wps="http://schemas.microsoft.com/office/word/2010/wordprocessingShape" mc:Ignorable="w14 w15 w16se wp14">
   <w:p/>
 </w:hdr>
 </file>
 
 <file path=word/styles.xml><?xml version="1.0" encoding="utf-8"?>
-<w:styles xmlns:mc="http://schemas.openxmlformats.org/markup-compatibility/2006" xmlns:r="http://schemas.openxmlformats.org/officeDocument/2006/relationships" xmlns:w="http://schemas.openxmlformats.org/wordprocessingml/2006/main" xmlns:w14="http://schemas.microsoft.com/office/word/2010/wordml" xmlns:w15="http://schemas.microsoft.com/office/word/2012/wordml" xmlns:w16cex="http://schemas.microsoft.com/office/word/2018/wordml/cex" xmlns:w16cid="http://schemas.microsoft.com/office/word/2016/wordml/cid" xmlns:w16="http://schemas.microsoft.com/office/word/2018/wordml" xmlns:w16sdtdh="http://schemas.microsoft.com/office/word/2020/wordml/sdtdatahash" xmlns:w16se="http://schemas.microsoft.com/office/word/2015/wordml/symex" mc:Ignorable="w14 w15 w16se w16cid w16 w16cex w16sdtdh">
+<w:styles xmlns:mc="http://schemas.openxmlformats.org/markup-compatibility/2006" xmlns:r="http://schemas.openxmlformats.org/officeDocument/2006/relationships" xmlns:w="http://schemas.openxmlformats.org/wordprocessingml/2006/main" xmlns:w14="http://schemas.microsoft.com/office/word/2010/wordml" xmlns:w15="http://schemas.microsoft.com/office/word/2012/wordml" xmlns:w16se="http://schemas.microsoft.com/office/word/2015/wordml/symex" mc:Ignorable="w14 w15 w16se">
   <w:docDefaults>
     <w:rPrDefault>
       <w:rPr>
@@ -556,7 +3941,7 @@
       </w:pPr>
     </w:pPrDefault>
   </w:docDefaults>
-  <w:latentStyles w:defLockedState="0" w:defUIPriority="99" w:defSemiHidden="0" w:defUnhideWhenUsed="0" w:defQFormat="0" w:count="376">
+  <w:latentStyles w:defLockedState="0" w:defUIPriority="99" w:defSemiHidden="0" w:defUnhideWhenUsed="0" w:defQFormat="0" w:count="371">
     <w:lsdException w:name="Normal" w:uiPriority="0" w:qFormat="1"/>
     <w:lsdException w:name="heading 1" w:uiPriority="9" w:qFormat="1"/>
     <w:lsdException w:name="heading 2" w:semiHidden="1" w:uiPriority="9" w:unhideWhenUsed="1" w:qFormat="1"/>
@@ -928,11 +4313,6 @@
     <w:lsdException w:name="List Table 5 Dark Accent 6" w:uiPriority="50"/>
     <w:lsdException w:name="List Table 6 Colorful Accent 6" w:uiPriority="51"/>
     <w:lsdException w:name="List Table 7 Colorful Accent 6" w:uiPriority="52"/>
-    <w:lsdException w:name="Mention" w:semiHidden="1" w:unhideWhenUsed="1"/>
-    <w:lsdException w:name="Smart Hyperlink" w:semiHidden="1" w:unhideWhenUsed="1"/>
-    <w:lsdException w:name="Hashtag" w:semiHidden="1" w:unhideWhenUsed="1"/>
-    <w:lsdException w:name="Unresolved Mention" w:semiHidden="1" w:unhideWhenUsed="1"/>
-    <w:lsdException w:name="Smart Link" w:semiHidden="1" w:unhideWhenUsed="1"/>
   </w:latentStyles>
   <w:style w:type="paragraph" w:default="1" w:styleId="Normal">
     <w:name w:val="Normal"/>
